--- a/task2/hw2/Readme.docx
+++ b/task2/hw2/Readme.docx
@@ -1,6 +1,6 @@
 
 <file path=word/document.xml><?xml version="1.0" encoding="utf-8"?>
-<w:document xmlns:ve="http://schemas.openxmlformats.org/markup-compatibility/2006" xmlns:o="urn:schemas-microsoft-com:office:office" xmlns:r="http://schemas.openxmlformats.org/officeDocument/2006/relationships" xmlns:m="http://schemas.openxmlformats.org/officeDocument/2006/math" xmlns:v="urn:schemas-microsoft-com:vml" xmlns:wp="http://schemas.openxmlformats.org/drawingml/2006/wordprocessingDrawing" xmlns:w10="urn:schemas-microsoft-com:office:word" xmlns:w="http://schemas.openxmlformats.org/wordprocessingml/2006/main" xmlns:wne="http://schemas.microsoft.com/office/word/2006/wordml">
+<w:document xmlns:wpc="http://schemas.microsoft.com/office/word/2010/wordprocessingCanvas" xmlns:cx="http://schemas.microsoft.com/office/drawing/2014/chartex" xmlns:cx1="http://schemas.microsoft.com/office/drawing/2015/9/8/chartex" xmlns:mc="http://schemas.openxmlformats.org/markup-compatibility/2006" xmlns:o="urn:schemas-microsoft-com:office:office" xmlns:r="http://schemas.openxmlformats.org/officeDocument/2006/relationships" xmlns:m="http://schemas.openxmlformats.org/officeDocument/2006/math" xmlns:v="urn:schemas-microsoft-com:vml" xmlns:wp14="http://schemas.microsoft.com/office/word/2010/wordprocessingDrawing" xmlns:wp="http://schemas.openxmlformats.org/drawingml/2006/wordprocessingDrawing" xmlns:w10="urn:schemas-microsoft-com:office:word" xmlns:w="http://schemas.openxmlformats.org/wordprocessingml/2006/main" xmlns:w14="http://schemas.microsoft.com/office/word/2010/wordml" xmlns:w15="http://schemas.microsoft.com/office/word/2012/wordml" xmlns:w16se="http://schemas.microsoft.com/office/word/2015/wordml/symex" xmlns:wpg="http://schemas.microsoft.com/office/word/2010/wordprocessingGroup" xmlns:wpi="http://schemas.microsoft.com/office/word/2010/wordprocessingInk" xmlns:wne="http://schemas.microsoft.com/office/word/2006/wordml" xmlns:wps="http://schemas.microsoft.com/office/word/2010/wordprocessingShape" mc:Ignorable="w14 w15 w16se wp14">
   <w:body>
     <w:p>
       <w:pPr>
@@ -86,58 +86,18 @@
         </w:rPr>
         <w:t> </w:t>
       </w:r>
-      <w:proofErr w:type="spellStart"/>
-      <w:r>
-        <w:rPr>
-          <w:rFonts w:ascii="Helvetica" w:eastAsia="Times New Roman" w:hAnsi="Helvetica" w:cs="Helvetica"/>
-          <w:color w:val="333333"/>
-          <w:sz w:val="17"/>
-          <w:szCs w:val="17"/>
-          <w:lang w:eastAsia="ru-RU"/>
-        </w:rPr>
-        <w:fldChar w:fldCharType="begin"/>
-      </w:r>
-      <w:r>
-        <w:rPr>
-          <w:rFonts w:ascii="Helvetica" w:eastAsia="Times New Roman" w:hAnsi="Helvetica" w:cs="Helvetica"/>
-          <w:color w:val="333333"/>
-          <w:sz w:val="17"/>
-          <w:szCs w:val="17"/>
-          <w:lang w:eastAsia="ru-RU"/>
-        </w:rPr>
-        <w:instrText xml:space="preserve"> HYPERLINK "http://htmlbook.ru/html" </w:instrText>
-      </w:r>
-      <w:r>
-        <w:rPr>
-          <w:rFonts w:ascii="Helvetica" w:eastAsia="Times New Roman" w:hAnsi="Helvetica" w:cs="Helvetica"/>
-          <w:color w:val="333333"/>
-          <w:sz w:val="17"/>
-          <w:szCs w:val="17"/>
-          <w:lang w:eastAsia="ru-RU"/>
-        </w:rPr>
-        <w:fldChar w:fldCharType="separate"/>
-      </w:r>
-      <w:r>
-        <w:rPr>
-          <w:rFonts w:ascii="Helvetica" w:eastAsia="Times New Roman" w:hAnsi="Helvetica" w:cs="Helvetica"/>
-          <w:color w:val="4078C0"/>
-          <w:sz w:val="17"/>
-          <w:u w:val="single"/>
-          <w:lang w:eastAsia="ru-RU"/>
-        </w:rPr>
-        <w:t>htmlbook.ru</w:t>
-      </w:r>
-      <w:proofErr w:type="spellEnd"/>
-      <w:r>
-        <w:rPr>
-          <w:rFonts w:ascii="Helvetica" w:eastAsia="Times New Roman" w:hAnsi="Helvetica" w:cs="Helvetica"/>
-          <w:color w:val="333333"/>
-          <w:sz w:val="17"/>
-          <w:szCs w:val="17"/>
-          <w:lang w:eastAsia="ru-RU"/>
-        </w:rPr>
-        <w:fldChar w:fldCharType="end"/>
-      </w:r>
+      <w:hyperlink r:id="rId4" w:history="1">
+        <w:r>
+          <w:rPr>
+            <w:rFonts w:ascii="Helvetica" w:eastAsia="Times New Roman" w:hAnsi="Helvetica" w:cs="Helvetica"/>
+            <w:color w:val="4078C0"/>
+            <w:sz w:val="17"/>
+            <w:u w:val="single"/>
+            <w:lang w:eastAsia="ru-RU"/>
+          </w:rPr>
+          <w:t>htmlbook.ru</w:t>
+        </w:r>
+      </w:hyperlink>
     </w:p>
     <w:p>
       <w:pPr>
@@ -278,29 +238,7 @@
           <w:szCs w:val="17"/>
           <w:lang w:eastAsia="ru-RU"/>
         </w:rPr>
-        <w:t xml:space="preserve">(по умолчанию он </w:t>
-      </w:r>
-      <w:proofErr w:type="gramStart"/>
-      <w:r>
-        <w:rPr>
-          <w:rFonts w:ascii="Helvetica" w:eastAsia="Times New Roman" w:hAnsi="Helvetica" w:cs="Helvetica"/>
-          <w:color w:val="333333"/>
-          <w:sz w:val="17"/>
-          <w:szCs w:val="17"/>
-          <w:lang w:eastAsia="ru-RU"/>
-        </w:rPr>
-        <w:t>будет</w:t>
-      </w:r>
-      <w:proofErr w:type="gramEnd"/>
-      <w:r>
-        <w:rPr>
-          <w:rFonts w:ascii="Helvetica" w:eastAsia="Times New Roman" w:hAnsi="Helvetica" w:cs="Helvetica"/>
-          <w:color w:val="333333"/>
-          <w:sz w:val="17"/>
-          <w:szCs w:val="17"/>
-          <w:lang w:eastAsia="ru-RU"/>
-        </w:rPr>
-        <w:t xml:space="preserve"> перечеркнут), а вставленный текст — </w:t>
+        <w:t xml:space="preserve">(по умолчанию он будет перечеркнут), а вставленный текст — </w:t>
       </w:r>
       <w:proofErr w:type="spellStart"/>
       <w:r>
@@ -401,47 +339,7 @@
           <w:sz w:val="15"/>
           <w:lang w:eastAsia="ru-RU"/>
         </w:rPr>
-        <w:t>&gt;&lt;</w:t>
-      </w:r>
-      <w:proofErr w:type="spellStart"/>
-      <w:r>
-        <w:rPr>
-          <w:rFonts w:ascii="Consolas" w:eastAsia="Times New Roman" w:hAnsi="Consolas" w:cs="Consolas"/>
-          <w:color w:val="333333"/>
-          <w:sz w:val="15"/>
-          <w:lang w:eastAsia="ru-RU"/>
-        </w:rPr>
-        <w:t>p</w:t>
-      </w:r>
-      <w:proofErr w:type="spellEnd"/>
-      <w:r>
-        <w:rPr>
-          <w:rFonts w:ascii="Consolas" w:eastAsia="Times New Roman" w:hAnsi="Consolas" w:cs="Consolas"/>
-          <w:color w:val="333333"/>
-          <w:sz w:val="15"/>
-          <w:lang w:eastAsia="ru-RU"/>
-        </w:rPr>
-        <w:t>&gt;Неверная информация&lt;/</w:t>
-      </w:r>
-      <w:proofErr w:type="spellStart"/>
-      <w:r>
-        <w:rPr>
-          <w:rFonts w:ascii="Consolas" w:eastAsia="Times New Roman" w:hAnsi="Consolas" w:cs="Consolas"/>
-          <w:color w:val="333333"/>
-          <w:sz w:val="15"/>
-          <w:lang w:eastAsia="ru-RU"/>
-        </w:rPr>
-        <w:t>p</w:t>
-      </w:r>
-      <w:proofErr w:type="spellEnd"/>
-      <w:r>
-        <w:rPr>
-          <w:rFonts w:ascii="Consolas" w:eastAsia="Times New Roman" w:hAnsi="Consolas" w:cs="Consolas"/>
-          <w:color w:val="333333"/>
-          <w:sz w:val="15"/>
-          <w:lang w:eastAsia="ru-RU"/>
-        </w:rPr>
-        <w:t>&gt;&lt;/</w:t>
+        <w:t>&gt;&lt;p&gt;Неверная информация&lt;/p&gt;&lt;/</w:t>
       </w:r>
       <w:proofErr w:type="spellStart"/>
       <w:r>
@@ -520,47 +418,7 @@
           <w:sz w:val="15"/>
           <w:lang w:eastAsia="ru-RU"/>
         </w:rPr>
-        <w:t>&gt;&lt;</w:t>
-      </w:r>
-      <w:proofErr w:type="spellStart"/>
-      <w:r>
-        <w:rPr>
-          <w:rFonts w:ascii="Consolas" w:eastAsia="Times New Roman" w:hAnsi="Consolas" w:cs="Consolas"/>
-          <w:color w:val="333333"/>
-          <w:sz w:val="15"/>
-          <w:lang w:eastAsia="ru-RU"/>
-        </w:rPr>
-        <w:t>p</w:t>
-      </w:r>
-      <w:proofErr w:type="spellEnd"/>
-      <w:r>
-        <w:rPr>
-          <w:rFonts w:ascii="Consolas" w:eastAsia="Times New Roman" w:hAnsi="Consolas" w:cs="Consolas"/>
-          <w:color w:val="333333"/>
-          <w:sz w:val="15"/>
-          <w:lang w:eastAsia="ru-RU"/>
-        </w:rPr>
-        <w:t>&gt;Новая информация&lt;/</w:t>
-      </w:r>
-      <w:proofErr w:type="spellStart"/>
-      <w:r>
-        <w:rPr>
-          <w:rFonts w:ascii="Consolas" w:eastAsia="Times New Roman" w:hAnsi="Consolas" w:cs="Consolas"/>
-          <w:color w:val="333333"/>
-          <w:sz w:val="15"/>
-          <w:lang w:eastAsia="ru-RU"/>
-        </w:rPr>
-        <w:t>p</w:t>
-      </w:r>
-      <w:proofErr w:type="spellEnd"/>
-      <w:r>
-        <w:rPr>
-          <w:rFonts w:ascii="Consolas" w:eastAsia="Times New Roman" w:hAnsi="Consolas" w:cs="Consolas"/>
-          <w:color w:val="333333"/>
-          <w:sz w:val="15"/>
-          <w:lang w:eastAsia="ru-RU"/>
-        </w:rPr>
-        <w:t>&gt;&lt;/</w:t>
+        <w:t>&gt;&lt;p&gt;Новая информация&lt;/p&gt;&lt;/</w:t>
       </w:r>
       <w:proofErr w:type="spellStart"/>
       <w:r>
@@ -819,27 +677,7 @@
           <w:sz w:val="15"/>
           <w:lang w:eastAsia="ru-RU"/>
         </w:rPr>
-        <w:t xml:space="preserve">&gt;результат вывода компьютерной программы или </w:t>
-      </w:r>
-      <w:proofErr w:type="spellStart"/>
-      <w:r>
-        <w:rPr>
-          <w:rFonts w:ascii="Consolas" w:eastAsia="Times New Roman" w:hAnsi="Consolas" w:cs="Consolas"/>
-          <w:color w:val="333333"/>
-          <w:sz w:val="15"/>
-          <w:lang w:eastAsia="ru-RU"/>
-        </w:rPr>
-        <w:t>скрипта</w:t>
-      </w:r>
-      <w:proofErr w:type="spellEnd"/>
-      <w:r>
-        <w:rPr>
-          <w:rFonts w:ascii="Consolas" w:eastAsia="Times New Roman" w:hAnsi="Consolas" w:cs="Consolas"/>
-          <w:color w:val="333333"/>
-          <w:sz w:val="15"/>
-          <w:lang w:eastAsia="ru-RU"/>
-        </w:rPr>
-        <w:t>&lt;/</w:t>
+        <w:t>&gt;результат вывода компьютерной программы или скрипта&lt;/</w:t>
       </w:r>
       <w:proofErr w:type="spellStart"/>
       <w:r>
@@ -1183,7 +1021,6 @@
         </w:rPr>
         <w:t> </w:t>
       </w:r>
-      <w:proofErr w:type="spellStart"/>
       <w:r>
         <w:rPr>
           <w:rFonts w:ascii="Helvetica" w:eastAsia="Times New Roman" w:hAnsi="Helvetica" w:cs="Helvetica"/>
@@ -1195,7 +1032,6 @@
         </w:rPr>
         <w:t>q</w:t>
       </w:r>
-      <w:proofErr w:type="spellEnd"/>
       <w:r>
         <w:rPr>
           <w:rFonts w:ascii="Helvetica" w:eastAsia="Times New Roman" w:hAnsi="Helvetica" w:cs="Helvetica"/>
@@ -1258,7 +1094,6 @@
         </w:rPr>
         <w:t>тегов</w:t>
       </w:r>
-      <w:proofErr w:type="gramStart"/>
       <w:r>
         <w:rPr>
           <w:rFonts w:ascii="Helvetica" w:eastAsia="Times New Roman" w:hAnsi="Helvetica" w:cs="Helvetica"/>
@@ -1271,7 +1106,6 @@
         <w:t>q</w:t>
       </w:r>
       <w:proofErr w:type="spellEnd"/>
-      <w:proofErr w:type="gramEnd"/>
       <w:r>
         <w:rPr>
           <w:rFonts w:ascii="Helvetica" w:eastAsia="Times New Roman" w:hAnsi="Helvetica" w:cs="Helvetica"/>
@@ -1352,7 +1186,39 @@
           <w:szCs w:val="17"/>
           <w:lang w:eastAsia="ru-RU"/>
         </w:rPr>
-        <w:t>, значением которого обычно указывают ссылку (URL) на цитируемый источник. Большинство браузеров этот атрибут игнорируют, однако поисковые системы могут учитывать его при анализе страницы.</w:t>
+        <w:t>, значе</w:t>
+      </w:r>
+      <w:r>
+        <w:rPr>
+          <w:rFonts w:ascii="Helvetica" w:eastAsia="Times New Roman" w:hAnsi="Helvetica" w:cs="Helvetica"/>
+          <w:color w:val="333333"/>
+          <w:sz w:val="17"/>
+          <w:szCs w:val="17"/>
+          <w:lang w:eastAsia="ru-RU"/>
+        </w:rPr>
+        <w:t xml:space="preserve">нием которого обычно указывают </w:t>
+      </w:r>
+      <w:proofErr w:type="spellStart"/>
+      <w:r>
+        <w:rPr>
+          <w:rFonts w:ascii="Helvetica" w:eastAsia="Times New Roman" w:hAnsi="Helvetica" w:cs="Helvetica"/>
+          <w:color w:val="333333"/>
+          <w:sz w:val="17"/>
+          <w:szCs w:val="17"/>
+          <w:lang w:eastAsia="ru-RU"/>
+        </w:rPr>
+        <w:t>сылку</w:t>
+      </w:r>
+      <w:proofErr w:type="spellEnd"/>
+      <w:r>
+        <w:rPr>
+          <w:rFonts w:ascii="Helvetica" w:eastAsia="Times New Roman" w:hAnsi="Helvetica" w:cs="Helvetica"/>
+          <w:color w:val="333333"/>
+          <w:sz w:val="17"/>
+          <w:szCs w:val="17"/>
+          <w:lang w:eastAsia="ru-RU"/>
+        </w:rPr>
+        <w:t xml:space="preserve"> (URL) на цитируемый источник. Большинство браузеров этот атрибут игнорируют, однако поисковые системы могут учитывать его при анализе страницы.</w:t>
       </w:r>
     </w:p>
     <w:p>
@@ -1592,20 +1458,8 @@
           <w:szCs w:val="17"/>
           <w:lang w:eastAsia="ru-RU"/>
         </w:rPr>
-        <w:t xml:space="preserve"> "Композиция с красным, синим и желтым" используя таблицу. Смотри файл </w:t>
-      </w:r>
-      <w:proofErr w:type="spellStart"/>
-      <w:r>
-        <w:rPr>
-          <w:rFonts w:ascii="Helvetica" w:eastAsia="Times New Roman" w:hAnsi="Helvetica" w:cs="Helvetica"/>
-          <w:color w:val="333333"/>
-          <w:sz w:val="17"/>
-          <w:szCs w:val="17"/>
-          <w:lang w:eastAsia="ru-RU"/>
-        </w:rPr>
-        <w:t>tables_hw.png</w:t>
-      </w:r>
-      <w:proofErr w:type="spellEnd"/>
+        <w:t xml:space="preserve"> "Композиция с красным, синим и желтым" используя таблицу. Смотри файл tables_hw.png</w:t>
+      </w:r>
     </w:p>
     <w:p>
       <w:pPr>
@@ -1633,7 +1487,7 @@
             <wp:extent cx="4763135" cy="5151755"/>
             <wp:effectExtent l="19050" t="0" r="0" b="0"/>
             <wp:docPr id="1" name="Рисунок 1" descr="task2">
-              <a:hlinkClick xmlns:a="http://schemas.openxmlformats.org/drawingml/2006/main" r:id="rId4" tgtFrame="&quot;_blank&quot;"/>
+              <a:hlinkClick xmlns:a="http://schemas.openxmlformats.org/drawingml/2006/main" r:id="rId5" tgtFrame="&quot;_blank&quot;"/>
             </wp:docPr>
             <wp:cNvGraphicFramePr>
               <a:graphicFrameLocks xmlns:a="http://schemas.openxmlformats.org/drawingml/2006/main" noChangeAspect="1"/>
@@ -1643,14 +1497,14 @@
                 <pic:pic xmlns:pic="http://schemas.openxmlformats.org/drawingml/2006/picture">
                   <pic:nvPicPr>
                     <pic:cNvPr id="0" name="Picture 1" descr="task2">
-                      <a:hlinkClick r:id="rId4" tgtFrame="&quot;_blank&quot;"/>
+                      <a:hlinkClick r:id="rId5" tgtFrame="&quot;_blank&quot;"/>
                     </pic:cNvPr>
                     <pic:cNvPicPr>
                       <a:picLocks noChangeAspect="1" noChangeArrowheads="1"/>
                     </pic:cNvPicPr>
                   </pic:nvPicPr>
                   <pic:blipFill>
-                    <a:blip r:embed="rId5" cstate="print"/>
+                    <a:blip r:embed="rId6" cstate="print"/>
                     <a:srcRect/>
                     <a:stretch>
                       <a:fillRect/>
@@ -1881,6 +1735,7 @@
           <w:lang w:eastAsia="ru-RU"/>
         </w:rPr>
       </w:pPr>
+      <w:bookmarkStart w:id="0" w:name="_GoBack"/>
       <w:r>
         <w:rPr>
           <w:rFonts w:ascii="Consolas" w:eastAsia="Times New Roman" w:hAnsi="Consolas" w:cs="Consolas"/>
@@ -1918,17 +1773,17 @@
           <w:sz w:val="15"/>
           <w:lang w:eastAsia="ru-RU"/>
         </w:rPr>
-        <w:t>type=</w:t>
-      </w:r>
-      <w:proofErr w:type="spellEnd"/>
-      <w:r>
-        <w:rPr>
-          <w:rFonts w:ascii="Consolas" w:eastAsia="Times New Roman" w:hAnsi="Consolas" w:cs="Consolas"/>
-          <w:color w:val="333333"/>
-          <w:sz w:val="15"/>
-          <w:lang w:eastAsia="ru-RU"/>
-        </w:rPr>
-        <w:t>"</w:t>
+        <w:t>type</w:t>
+      </w:r>
+      <w:proofErr w:type="spellEnd"/>
+      <w:r>
+        <w:rPr>
+          <w:rFonts w:ascii="Consolas" w:eastAsia="Times New Roman" w:hAnsi="Consolas" w:cs="Consolas"/>
+          <w:color w:val="333333"/>
+          <w:sz w:val="15"/>
+          <w:lang w:eastAsia="ru-RU"/>
+        </w:rPr>
+        <w:t>="</w:t>
       </w:r>
       <w:proofErr w:type="spellStart"/>
       <w:r>
@@ -2009,6 +1864,15 @@
         </w:rPr>
         <w:t xml:space="preserve">    </w:t>
       </w:r>
+      <w:r>
+        <w:rPr>
+          <w:rFonts w:ascii="Consolas" w:eastAsia="Times New Roman" w:hAnsi="Consolas" w:cs="Consolas"/>
+          <w:color w:val="333333"/>
+          <w:sz w:val="15"/>
+          <w:lang w:val="en-US" w:eastAsia="ru-RU"/>
+        </w:rPr>
+        <w:t xml:space="preserve">table </w:t>
+      </w:r>
       <w:proofErr w:type="gramStart"/>
       <w:r>
         <w:rPr>
@@ -2017,7 +1881,7 @@
           <w:sz w:val="15"/>
           <w:lang w:val="en-US" w:eastAsia="ru-RU"/>
         </w:rPr>
-        <w:t>table</w:t>
+        <w:t>{ border</w:t>
       </w:r>
       <w:proofErr w:type="gramEnd"/>
       <w:r>
@@ -2027,7 +1891,7 @@
           <w:sz w:val="15"/>
           <w:lang w:val="en-US" w:eastAsia="ru-RU"/>
         </w:rPr>
-        <w:t xml:space="preserve"> { border-collapse: collapse; width: 400px;}</w:t>
+        <w:t>-collapse: collapse; width: 400px;}</w:t>
       </w:r>
     </w:p>
     <w:p>
@@ -2066,7 +1930,7 @@
           <w:sz w:val="15"/>
           <w:lang w:val="en-US" w:eastAsia="ru-RU"/>
         </w:rPr>
-        <w:t xml:space="preserve">    </w:t>
+        <w:t xml:space="preserve">    td </w:t>
       </w:r>
       <w:proofErr w:type="gramStart"/>
       <w:r>
@@ -2076,7 +1940,7 @@
           <w:sz w:val="15"/>
           <w:lang w:val="en-US" w:eastAsia="ru-RU"/>
         </w:rPr>
-        <w:t>td</w:t>
+        <w:t>{ border</w:t>
       </w:r>
       <w:proofErr w:type="gramEnd"/>
       <w:r>
@@ -2086,7 +1950,7 @@
           <w:sz w:val="15"/>
           <w:lang w:val="en-US" w:eastAsia="ru-RU"/>
         </w:rPr>
-        <w:t xml:space="preserve"> { border: 5px solid #000; }</w:t>
+        <w:t>: 5px solid #000; }</w:t>
       </w:r>
     </w:p>
     <w:p>
@@ -2128,6 +1992,7 @@
         <w:t>&lt;/style&gt;</w:t>
       </w:r>
     </w:p>
+    <w:bookmarkEnd w:id="0"/>
     <w:p>
       <w:pPr>
         <w:spacing w:after="172" w:line="275" w:lineRule="atLeast"/>
@@ -2339,20 +2204,8 @@
           <w:szCs w:val="17"/>
           <w:lang w:eastAsia="ru-RU"/>
         </w:rPr>
-        <w:t xml:space="preserve">В файле task3.html необходимо сверстать форму как на изображении </w:t>
-      </w:r>
-      <w:proofErr w:type="spellStart"/>
-      <w:r>
-        <w:rPr>
-          <w:rFonts w:ascii="Helvetica" w:eastAsia="Times New Roman" w:hAnsi="Helvetica" w:cs="Helvetica"/>
-          <w:color w:val="333333"/>
-          <w:sz w:val="17"/>
-          <w:szCs w:val="17"/>
-          <w:lang w:eastAsia="ru-RU"/>
-        </w:rPr>
-        <w:t>forms_hw.png</w:t>
-      </w:r>
-      <w:proofErr w:type="spellEnd"/>
+        <w:t>В файле task3.html необходимо сверстать форму как на изображении forms_hw.png</w:t>
+      </w:r>
     </w:p>
     <w:p>
       <w:pPr>
@@ -2380,7 +2233,7 @@
             <wp:extent cx="1712595" cy="6134735"/>
             <wp:effectExtent l="19050" t="0" r="1905" b="0"/>
             <wp:docPr id="2" name="Рисунок 2" descr="task3">
-              <a:hlinkClick xmlns:a="http://schemas.openxmlformats.org/drawingml/2006/main" r:id="rId6" tgtFrame="&quot;_blank&quot;"/>
+              <a:hlinkClick xmlns:a="http://schemas.openxmlformats.org/drawingml/2006/main" r:id="rId7" tgtFrame="&quot;_blank&quot;"/>
             </wp:docPr>
             <wp:cNvGraphicFramePr>
               <a:graphicFrameLocks xmlns:a="http://schemas.openxmlformats.org/drawingml/2006/main" noChangeAspect="1"/>
@@ -2390,14 +2243,14 @@
                 <pic:pic xmlns:pic="http://schemas.openxmlformats.org/drawingml/2006/picture">
                   <pic:nvPicPr>
                     <pic:cNvPr id="0" name="Picture 2" descr="task3">
-                      <a:hlinkClick r:id="rId6" tgtFrame="&quot;_blank&quot;"/>
+                      <a:hlinkClick r:id="rId7" tgtFrame="&quot;_blank&quot;"/>
                     </pic:cNvPr>
                     <pic:cNvPicPr>
                       <a:picLocks noChangeAspect="1" noChangeArrowheads="1"/>
                     </pic:cNvPicPr>
                   </pic:nvPicPr>
                   <pic:blipFill>
-                    <a:blip r:embed="rId7" cstate="print"/>
+                    <a:blip r:embed="rId8" cstate="print"/>
                     <a:srcRect/>
                     <a:stretch>
                       <a:fillRect/>
@@ -2532,18 +2385,18 @@
           <w:szCs w:val="17"/>
           <w:lang w:eastAsia="ru-RU"/>
         </w:rPr>
-        <w:t>name=</w:t>
-      </w:r>
-      <w:proofErr w:type="spellEnd"/>
-      <w:r>
-        <w:rPr>
-          <w:rFonts w:ascii="Helvetica" w:eastAsia="Times New Roman" w:hAnsi="Helvetica" w:cs="Helvetica"/>
-          <w:color w:val="333333"/>
-          <w:sz w:val="17"/>
-          <w:szCs w:val="17"/>
-          <w:lang w:eastAsia="ru-RU"/>
-        </w:rPr>
-        <w:t>"") - на ваше усмотрение.</w:t>
+        <w:t>name</w:t>
+      </w:r>
+      <w:proofErr w:type="spellEnd"/>
+      <w:r>
+        <w:rPr>
+          <w:rFonts w:ascii="Helvetica" w:eastAsia="Times New Roman" w:hAnsi="Helvetica" w:cs="Helvetica"/>
+          <w:color w:val="333333"/>
+          <w:sz w:val="17"/>
+          <w:szCs w:val="17"/>
+          <w:lang w:eastAsia="ru-RU"/>
+        </w:rPr>
+        <w:t>="") - на ваше усмотрение.</w:t>
       </w:r>
     </w:p>
     <w:p>
@@ -2667,8 +2520,9 @@
           <w:szCs w:val="17"/>
           <w:lang w:eastAsia="ru-RU"/>
         </w:rPr>
-        <w:t xml:space="preserve">Вверху страницы </w:t>
-      </w:r>
+        <w:t xml:space="preserve">Вверху страницы создать используя списки меню со ссылками на файлы </w:t>
+      </w:r>
+      <w:proofErr w:type="spellStart"/>
       <w:proofErr w:type="gramStart"/>
       <w:r>
         <w:rPr>
@@ -2678,7 +2532,18 @@
           <w:szCs w:val="17"/>
           <w:lang w:eastAsia="ru-RU"/>
         </w:rPr>
-        <w:t>создать</w:t>
+        <w:t>task</w:t>
+      </w:r>
+      <w:proofErr w:type="spellEnd"/>
+      <w:r>
+        <w:rPr>
+          <w:rFonts w:ascii="Helvetica" w:eastAsia="Times New Roman" w:hAnsi="Helvetica" w:cs="Helvetica"/>
+          <w:color w:val="333333"/>
+          <w:sz w:val="17"/>
+          <w:szCs w:val="17"/>
+          <w:lang w:eastAsia="ru-RU"/>
+        </w:rPr>
+        <w:t>(</w:t>
       </w:r>
       <w:proofErr w:type="gramEnd"/>
       <w:r>
@@ -2689,51 +2554,7 @@
           <w:szCs w:val="17"/>
           <w:lang w:eastAsia="ru-RU"/>
         </w:rPr>
-        <w:t xml:space="preserve"> используя списки меню со ссылками на файлы </w:t>
-      </w:r>
-      <w:proofErr w:type="spellStart"/>
-      <w:r>
-        <w:rPr>
-          <w:rFonts w:ascii="Helvetica" w:eastAsia="Times New Roman" w:hAnsi="Helvetica" w:cs="Helvetica"/>
-          <w:color w:val="333333"/>
-          <w:sz w:val="17"/>
-          <w:szCs w:val="17"/>
-          <w:lang w:eastAsia="ru-RU"/>
-        </w:rPr>
-        <w:t>task</w:t>
-      </w:r>
-      <w:proofErr w:type="spellEnd"/>
-      <w:r>
-        <w:rPr>
-          <w:rFonts w:ascii="Helvetica" w:eastAsia="Times New Roman" w:hAnsi="Helvetica" w:cs="Helvetica"/>
-          <w:color w:val="333333"/>
-          <w:sz w:val="17"/>
-          <w:szCs w:val="17"/>
-          <w:lang w:eastAsia="ru-RU"/>
-        </w:rPr>
-        <w:t>(1|2|3). Те</w:t>
-      </w:r>
-      <w:proofErr w:type="gramStart"/>
-      <w:r>
-        <w:rPr>
-          <w:rFonts w:ascii="Helvetica" w:eastAsia="Times New Roman" w:hAnsi="Helvetica" w:cs="Helvetica"/>
-          <w:color w:val="333333"/>
-          <w:sz w:val="17"/>
-          <w:szCs w:val="17"/>
-          <w:lang w:eastAsia="ru-RU"/>
-        </w:rPr>
-        <w:t>кст сс</w:t>
-      </w:r>
-      <w:proofErr w:type="gramEnd"/>
-      <w:r>
-        <w:rPr>
-          <w:rFonts w:ascii="Helvetica" w:eastAsia="Times New Roman" w:hAnsi="Helvetica" w:cs="Helvetica"/>
-          <w:color w:val="333333"/>
-          <w:sz w:val="17"/>
-          <w:szCs w:val="17"/>
-          <w:lang w:eastAsia="ru-RU"/>
-        </w:rPr>
-        <w:t>ылок - название задания.</w:t>
+        <w:t>1|2|3). Текст ссылок - название задания.</w:t>
       </w:r>
     </w:p>
     <w:p>
@@ -2807,7 +2628,7 @@
             <wp:extent cx="2115185" cy="2572385"/>
             <wp:effectExtent l="19050" t="0" r="0" b="0"/>
             <wp:docPr id="3" name="Рисунок 3" descr="task4">
-              <a:hlinkClick xmlns:a="http://schemas.openxmlformats.org/drawingml/2006/main" r:id="rId8" tgtFrame="&quot;_blank&quot;"/>
+              <a:hlinkClick xmlns:a="http://schemas.openxmlformats.org/drawingml/2006/main" r:id="rId9" tgtFrame="&quot;_blank&quot;"/>
             </wp:docPr>
             <wp:cNvGraphicFramePr>
               <a:graphicFrameLocks xmlns:a="http://schemas.openxmlformats.org/drawingml/2006/main" noChangeAspect="1"/>
@@ -2817,14 +2638,14 @@
                 <pic:pic xmlns:pic="http://schemas.openxmlformats.org/drawingml/2006/picture">
                   <pic:nvPicPr>
                     <pic:cNvPr id="0" name="Picture 3" descr="task4">
-                      <a:hlinkClick r:id="rId8" tgtFrame="&quot;_blank&quot;"/>
+                      <a:hlinkClick r:id="rId9" tgtFrame="&quot;_blank&quot;"/>
                     </pic:cNvPr>
                     <pic:cNvPicPr>
                       <a:picLocks noChangeAspect="1" noChangeArrowheads="1"/>
                     </pic:cNvPicPr>
                   </pic:nvPicPr>
                   <pic:blipFill>
-                    <a:blip r:embed="rId9" cstate="print"/>
+                    <a:blip r:embed="rId10" cstate="print"/>
                     <a:srcRect/>
                     <a:stretch>
                       <a:fillRect/>
@@ -2873,31 +2694,7 @@
           <w:sz w:val="17"/>
           <w:lang w:eastAsia="ru-RU"/>
         </w:rPr>
-        <w:t>Те</w:t>
-      </w:r>
-      <w:proofErr w:type="gramStart"/>
-      <w:r>
-        <w:rPr>
-          <w:rFonts w:ascii="Helvetica" w:eastAsia="Times New Roman" w:hAnsi="Helvetica" w:cs="Helvetica"/>
-          <w:i/>
-          <w:iCs/>
-          <w:color w:val="333333"/>
-          <w:sz w:val="17"/>
-          <w:lang w:eastAsia="ru-RU"/>
-        </w:rPr>
-        <w:t>кст дл</w:t>
-      </w:r>
-      <w:proofErr w:type="gramEnd"/>
-      <w:r>
-        <w:rPr>
-          <w:rFonts w:ascii="Helvetica" w:eastAsia="Times New Roman" w:hAnsi="Helvetica" w:cs="Helvetica"/>
-          <w:i/>
-          <w:iCs/>
-          <w:color w:val="333333"/>
-          <w:sz w:val="17"/>
-          <w:lang w:eastAsia="ru-RU"/>
-        </w:rPr>
-        <w:t>я задания</w:t>
+        <w:t>Текст для задания</w:t>
       </w:r>
     </w:p>
     <w:p>
@@ -2985,18 +2782,18 @@
           <w:szCs w:val="17"/>
           <w:lang w:eastAsia="ru-RU"/>
         </w:rPr>
-        <w:t xml:space="preserve"> Уран </w:t>
-      </w:r>
-      <w:proofErr w:type="spellStart"/>
-      <w:r>
-        <w:rPr>
-          <w:rFonts w:ascii="Helvetica" w:eastAsia="Times New Roman" w:hAnsi="Helvetica" w:cs="Helvetica"/>
-          <w:color w:val="333333"/>
-          <w:sz w:val="17"/>
-          <w:szCs w:val="17"/>
-          <w:lang w:eastAsia="ru-RU"/>
-        </w:rPr>
-        <w:t>Ариэль</w:t>
+        <w:t xml:space="preserve"> Уран Ариэль </w:t>
+      </w:r>
+      <w:proofErr w:type="spellStart"/>
+      <w:r>
+        <w:rPr>
+          <w:rFonts w:ascii="Helvetica" w:eastAsia="Times New Roman" w:hAnsi="Helvetica" w:cs="Helvetica"/>
+          <w:color w:val="333333"/>
+          <w:sz w:val="17"/>
+          <w:szCs w:val="17"/>
+          <w:lang w:eastAsia="ru-RU"/>
+        </w:rPr>
+        <w:t>Умбриэль</w:t>
       </w:r>
       <w:proofErr w:type="spellEnd"/>
       <w:r>
@@ -3018,7 +2815,7 @@
           <w:szCs w:val="17"/>
           <w:lang w:eastAsia="ru-RU"/>
         </w:rPr>
-        <w:t>Умбриэль</w:t>
+        <w:t>Титания</w:t>
       </w:r>
       <w:proofErr w:type="spellEnd"/>
       <w:r>
@@ -3040,28 +2837,6 @@
           <w:szCs w:val="17"/>
           <w:lang w:eastAsia="ru-RU"/>
         </w:rPr>
-        <w:t>Титания</w:t>
-      </w:r>
-      <w:proofErr w:type="spellEnd"/>
-      <w:r>
-        <w:rPr>
-          <w:rFonts w:ascii="Helvetica" w:eastAsia="Times New Roman" w:hAnsi="Helvetica" w:cs="Helvetica"/>
-          <w:color w:val="333333"/>
-          <w:sz w:val="17"/>
-          <w:szCs w:val="17"/>
-          <w:lang w:eastAsia="ru-RU"/>
-        </w:rPr>
-        <w:t xml:space="preserve"> </w:t>
-      </w:r>
-      <w:proofErr w:type="spellStart"/>
-      <w:r>
-        <w:rPr>
-          <w:rFonts w:ascii="Helvetica" w:eastAsia="Times New Roman" w:hAnsi="Helvetica" w:cs="Helvetica"/>
-          <w:color w:val="333333"/>
-          <w:sz w:val="17"/>
-          <w:szCs w:val="17"/>
-          <w:lang w:eastAsia="ru-RU"/>
-        </w:rPr>
         <w:t>Оберон</w:t>
       </w:r>
       <w:proofErr w:type="spellEnd"/>
@@ -3073,29 +2848,7 @@
           <w:szCs w:val="17"/>
           <w:lang w:eastAsia="ru-RU"/>
         </w:rPr>
-        <w:t xml:space="preserve"> </w:t>
-      </w:r>
-      <w:proofErr w:type="spellStart"/>
-      <w:r>
-        <w:rPr>
-          <w:rFonts w:ascii="Helvetica" w:eastAsia="Times New Roman" w:hAnsi="Helvetica" w:cs="Helvetica"/>
-          <w:color w:val="333333"/>
-          <w:sz w:val="17"/>
-          <w:szCs w:val="17"/>
-          <w:lang w:eastAsia="ru-RU"/>
-        </w:rPr>
-        <w:t>Миранда</w:t>
-      </w:r>
-      <w:proofErr w:type="spellEnd"/>
-      <w:r>
-        <w:rPr>
-          <w:rFonts w:ascii="Helvetica" w:eastAsia="Times New Roman" w:hAnsi="Helvetica" w:cs="Helvetica"/>
-          <w:color w:val="333333"/>
-          <w:sz w:val="17"/>
-          <w:szCs w:val="17"/>
-          <w:lang w:eastAsia="ru-RU"/>
-        </w:rPr>
-        <w:t xml:space="preserve"> Нептун Тритон Нереида</w:t>
+        <w:t xml:space="preserve"> Миранда Нептун Тритон Нереида</w:t>
       </w:r>
     </w:p>
     <w:p>
@@ -3168,7 +2921,7 @@
             <wp:extent cx="5022215" cy="4019550"/>
             <wp:effectExtent l="19050" t="0" r="6985" b="0"/>
             <wp:docPr id="4" name="Рисунок 4" descr="task4">
-              <a:hlinkClick xmlns:a="http://schemas.openxmlformats.org/drawingml/2006/main" r:id="rId10" tgtFrame="&quot;_blank&quot;"/>
+              <a:hlinkClick xmlns:a="http://schemas.openxmlformats.org/drawingml/2006/main" r:id="rId11" tgtFrame="&quot;_blank&quot;"/>
             </wp:docPr>
             <wp:cNvGraphicFramePr>
               <a:graphicFrameLocks xmlns:a="http://schemas.openxmlformats.org/drawingml/2006/main" noChangeAspect="1"/>
@@ -3178,14 +2931,14 @@
                 <pic:pic xmlns:pic="http://schemas.openxmlformats.org/drawingml/2006/picture">
                   <pic:nvPicPr>
                     <pic:cNvPr id="0" name="Picture 4" descr="task4">
-                      <a:hlinkClick r:id="rId10" tgtFrame="&quot;_blank&quot;"/>
+                      <a:hlinkClick r:id="rId11" tgtFrame="&quot;_blank&quot;"/>
                     </pic:cNvPr>
                     <pic:cNvPicPr>
                       <a:picLocks noChangeAspect="1" noChangeArrowheads="1"/>
                     </pic:cNvPicPr>
                   </pic:nvPicPr>
                   <pic:blipFill>
-                    <a:blip r:embed="rId11" cstate="print"/>
+                    <a:blip r:embed="rId12" cstate="print"/>
                     <a:srcRect/>
                     <a:stretch>
                       <a:fillRect/>
@@ -3234,31 +2987,7 @@
           <w:sz w:val="17"/>
           <w:lang w:eastAsia="ru-RU"/>
         </w:rPr>
-        <w:t>Те</w:t>
-      </w:r>
-      <w:proofErr w:type="gramStart"/>
-      <w:r>
-        <w:rPr>
-          <w:rFonts w:ascii="Helvetica" w:eastAsia="Times New Roman" w:hAnsi="Helvetica" w:cs="Helvetica"/>
-          <w:i/>
-          <w:iCs/>
-          <w:color w:val="333333"/>
-          <w:sz w:val="17"/>
-          <w:lang w:eastAsia="ru-RU"/>
-        </w:rPr>
-        <w:t>кст дл</w:t>
-      </w:r>
-      <w:proofErr w:type="gramEnd"/>
-      <w:r>
-        <w:rPr>
-          <w:rFonts w:ascii="Helvetica" w:eastAsia="Times New Roman" w:hAnsi="Helvetica" w:cs="Helvetica"/>
-          <w:i/>
-          <w:iCs/>
-          <w:color w:val="333333"/>
-          <w:sz w:val="17"/>
-          <w:lang w:eastAsia="ru-RU"/>
-        </w:rPr>
-        <w:t>я задания</w:t>
+        <w:t>Текст для задания</w:t>
       </w:r>
     </w:p>
     <w:p>
@@ -3266,7 +2995,6 @@
         <w:spacing w:after="100" w:afterAutospacing="1" w:line="275" w:lineRule="atLeast"/>
       </w:pPr>
       <w:proofErr w:type="spellStart"/>
-      <w:proofErr w:type="gramStart"/>
       <w:r>
         <w:rPr>
           <w:rFonts w:ascii="Helvetica" w:eastAsia="Times New Roman" w:hAnsi="Helvetica" w:cs="Helvetica"/>
@@ -3828,38 +3556,15 @@
         <w:t>Фредрик</w:t>
       </w:r>
       <w:proofErr w:type="spellEnd"/>
-      <w:proofErr w:type="gramEnd"/>
-      <w:r>
-        <w:rPr>
-          <w:rFonts w:ascii="Helvetica" w:eastAsia="Times New Roman" w:hAnsi="Helvetica" w:cs="Helvetica"/>
-          <w:color w:val="333333"/>
-          <w:sz w:val="17"/>
-          <w:szCs w:val="17"/>
-          <w:lang w:eastAsia="ru-RU"/>
-        </w:rPr>
-        <w:t xml:space="preserve"> .......... САХАРОВ, Андрей Ф</w:t>
-      </w:r>
-      <w:proofErr w:type="gramStart"/>
-      <w:r>
-        <w:rPr>
-          <w:rFonts w:ascii="Helvetica" w:eastAsia="Times New Roman" w:hAnsi="Helvetica" w:cs="Helvetica"/>
-          <w:color w:val="333333"/>
-          <w:sz w:val="17"/>
-          <w:szCs w:val="17"/>
-          <w:lang w:eastAsia="ru-RU"/>
-        </w:rPr>
-        <w:t>P</w:t>
-      </w:r>
-      <w:proofErr w:type="gramEnd"/>
-      <w:r>
-        <w:rPr>
-          <w:rFonts w:ascii="Helvetica" w:eastAsia="Times New Roman" w:hAnsi="Helvetica" w:cs="Helvetica"/>
-          <w:color w:val="333333"/>
-          <w:sz w:val="17"/>
-          <w:szCs w:val="17"/>
-          <w:lang w:eastAsia="ru-RU"/>
-        </w:rPr>
-        <w:t>ИД (</w:t>
+      <w:r>
+        <w:rPr>
+          <w:rFonts w:ascii="Helvetica" w:eastAsia="Times New Roman" w:hAnsi="Helvetica" w:cs="Helvetica"/>
+          <w:color w:val="333333"/>
+          <w:sz w:val="17"/>
+          <w:szCs w:val="17"/>
+          <w:lang w:eastAsia="ru-RU"/>
+        </w:rPr>
+        <w:t xml:space="preserve"> .......... САХАРОВ, Андрей ФPИД (</w:t>
       </w:r>
       <w:proofErr w:type="spellStart"/>
       <w:r>
@@ -3895,7 +3600,7 @@
 </file>
 
 <file path=word/styles.xml><?xml version="1.0" encoding="utf-8"?>
-<w:styles xmlns:r="http://schemas.openxmlformats.org/officeDocument/2006/relationships" xmlns:w="http://schemas.openxmlformats.org/wordprocessingml/2006/main">
+<w:styles xmlns:mc="http://schemas.openxmlformats.org/markup-compatibility/2006" xmlns:r="http://schemas.openxmlformats.org/officeDocument/2006/relationships" xmlns:w="http://schemas.openxmlformats.org/wordprocessingml/2006/main" xmlns:w14="http://schemas.microsoft.com/office/word/2010/wordml" xmlns:w15="http://schemas.microsoft.com/office/word/2012/wordml" xmlns:w16se="http://schemas.microsoft.com/office/word/2015/wordml/symex" mc:Ignorable="w14 w15 w16se">
   <w:docDefaults>
     <w:rPrDefault>
       <w:rPr>
@@ -3911,144 +3616,378 @@
       </w:pPr>
     </w:pPrDefault>
   </w:docDefaults>
-  <w:latentStyles w:defLockedState="0" w:defUIPriority="99" w:defSemiHidden="1" w:defUnhideWhenUsed="1" w:defQFormat="0" w:count="267">
-    <w:lsdException w:name="Normal" w:semiHidden="0" w:uiPriority="0" w:unhideWhenUsed="0" w:qFormat="1"/>
-    <w:lsdException w:name="heading 1" w:semiHidden="0" w:uiPriority="9" w:unhideWhenUsed="0" w:qFormat="1"/>
-    <w:lsdException w:name="heading 2" w:uiPriority="9" w:qFormat="1"/>
-    <w:lsdException w:name="heading 3" w:uiPriority="9" w:qFormat="1"/>
-    <w:lsdException w:name="heading 4" w:uiPriority="9" w:qFormat="1"/>
-    <w:lsdException w:name="heading 5" w:uiPriority="9" w:qFormat="1"/>
-    <w:lsdException w:name="heading 6" w:uiPriority="9" w:qFormat="1"/>
-    <w:lsdException w:name="heading 7" w:uiPriority="9" w:qFormat="1"/>
-    <w:lsdException w:name="heading 8" w:uiPriority="9" w:qFormat="1"/>
-    <w:lsdException w:name="heading 9" w:uiPriority="9" w:qFormat="1"/>
-    <w:lsdException w:name="toc 1" w:uiPriority="39"/>
-    <w:lsdException w:name="toc 2" w:uiPriority="39"/>
-    <w:lsdException w:name="toc 3" w:uiPriority="39"/>
-    <w:lsdException w:name="toc 4" w:uiPriority="39"/>
-    <w:lsdException w:name="toc 5" w:uiPriority="39"/>
-    <w:lsdException w:name="toc 6" w:uiPriority="39"/>
-    <w:lsdException w:name="toc 7" w:uiPriority="39"/>
-    <w:lsdException w:name="toc 8" w:uiPriority="39"/>
-    <w:lsdException w:name="toc 9" w:uiPriority="39"/>
-    <w:lsdException w:name="caption" w:uiPriority="35" w:qFormat="1"/>
-    <w:lsdException w:name="Title" w:semiHidden="0" w:uiPriority="10" w:unhideWhenUsed="0" w:qFormat="1"/>
-    <w:lsdException w:name="Default Paragraph Font" w:uiPriority="1"/>
-    <w:lsdException w:name="Subtitle" w:semiHidden="0" w:uiPriority="11" w:unhideWhenUsed="0" w:qFormat="1"/>
-    <w:lsdException w:name="Strong" w:semiHidden="0" w:uiPriority="22" w:unhideWhenUsed="0" w:qFormat="1"/>
-    <w:lsdException w:name="Emphasis" w:semiHidden="0" w:uiPriority="20" w:unhideWhenUsed="0" w:qFormat="1"/>
-    <w:lsdException w:name="Table Grid" w:semiHidden="0" w:uiPriority="59" w:unhideWhenUsed="0"/>
-    <w:lsdException w:name="Placeholder Text" w:unhideWhenUsed="0"/>
-    <w:lsdException w:name="No Spacing" w:semiHidden="0" w:uiPriority="1" w:unhideWhenUsed="0" w:qFormat="1"/>
-    <w:lsdException w:name="Light Shading" w:semiHidden="0" w:uiPriority="60" w:unhideWhenUsed="0"/>
-    <w:lsdException w:name="Light List" w:semiHidden="0" w:uiPriority="61" w:unhideWhenUsed="0"/>
-    <w:lsdException w:name="Light Grid" w:semiHidden="0" w:uiPriority="62" w:unhideWhenUsed="0"/>
-    <w:lsdException w:name="Medium Shading 1" w:semiHidden="0" w:uiPriority="63" w:unhideWhenUsed="0"/>
-    <w:lsdException w:name="Medium Shading 2" w:semiHidden="0" w:uiPriority="64" w:unhideWhenUsed="0"/>
-    <w:lsdException w:name="Medium List 1" w:semiHidden="0" w:uiPriority="65" w:unhideWhenUsed="0"/>
-    <w:lsdException w:name="Medium List 2" w:semiHidden="0" w:uiPriority="66" w:unhideWhenUsed="0"/>
-    <w:lsdException w:name="Medium Grid 1" w:semiHidden="0" w:uiPriority="67" w:unhideWhenUsed="0"/>
-    <w:lsdException w:name="Medium Grid 2" w:semiHidden="0" w:uiPriority="68" w:unhideWhenUsed="0"/>
-    <w:lsdException w:name="Medium Grid 3" w:semiHidden="0" w:uiPriority="69" w:unhideWhenUsed="0"/>
-    <w:lsdException w:name="Dark List" w:semiHidden="0" w:uiPriority="70" w:unhideWhenUsed="0"/>
-    <w:lsdException w:name="Colorful Shading" w:semiHidden="0" w:uiPriority="71" w:unhideWhenUsed="0"/>
-    <w:lsdException w:name="Colorful List" w:semiHidden="0" w:uiPriority="72" w:unhideWhenUsed="0"/>
-    <w:lsdException w:name="Colorful Grid" w:semiHidden="0" w:uiPriority="73" w:unhideWhenUsed="0"/>
-    <w:lsdException w:name="Light Shading Accent 1" w:semiHidden="0" w:uiPriority="60" w:unhideWhenUsed="0"/>
-    <w:lsdException w:name="Light List Accent 1" w:semiHidden="0" w:uiPriority="61" w:unhideWhenUsed="0"/>
-    <w:lsdException w:name="Light Grid Accent 1" w:semiHidden="0" w:uiPriority="62" w:unhideWhenUsed="0"/>
-    <w:lsdException w:name="Medium Shading 1 Accent 1" w:semiHidden="0" w:uiPriority="63" w:unhideWhenUsed="0"/>
-    <w:lsdException w:name="Medium Shading 2 Accent 1" w:semiHidden="0" w:uiPriority="64" w:unhideWhenUsed="0"/>
-    <w:lsdException w:name="Medium List 1 Accent 1" w:semiHidden="0" w:uiPriority="65" w:unhideWhenUsed="0"/>
-    <w:lsdException w:name="Revision" w:unhideWhenUsed="0"/>
-    <w:lsdException w:name="List Paragraph" w:semiHidden="0" w:uiPriority="34" w:unhideWhenUsed="0" w:qFormat="1"/>
-    <w:lsdException w:name="Quote" w:semiHidden="0" w:uiPriority="29" w:unhideWhenUsed="0" w:qFormat="1"/>
-    <w:lsdException w:name="Intense Quote" w:semiHidden="0" w:uiPriority="30" w:unhideWhenUsed="0" w:qFormat="1"/>
-    <w:lsdException w:name="Medium List 2 Accent 1" w:semiHidden="0" w:uiPriority="66" w:unhideWhenUsed="0"/>
-    <w:lsdException w:name="Medium Grid 1 Accent 1" w:semiHidden="0" w:uiPriority="67" w:unhideWhenUsed="0"/>
-    <w:lsdException w:name="Medium Grid 2 Accent 1" w:semiHidden="0" w:uiPriority="68" w:unhideWhenUsed="0"/>
-    <w:lsdException w:name="Medium Grid 3 Accent 1" w:semiHidden="0" w:uiPriority="69" w:unhideWhenUsed="0"/>
-    <w:lsdException w:name="Dark List Accent 1" w:semiHidden="0" w:uiPriority="70" w:unhideWhenUsed="0"/>
-    <w:lsdException w:name="Colorful Shading Accent 1" w:semiHidden="0" w:uiPriority="71" w:unhideWhenUsed="0"/>
-    <w:lsdException w:name="Colorful List Accent 1" w:semiHidden="0" w:uiPriority="72" w:unhideWhenUsed="0"/>
-    <w:lsdException w:name="Colorful Grid Accent 1" w:semiHidden="0" w:uiPriority="73" w:unhideWhenUsed="0"/>
-    <w:lsdException w:name="Light Shading Accent 2" w:semiHidden="0" w:uiPriority="60" w:unhideWhenUsed="0"/>
-    <w:lsdException w:name="Light List Accent 2" w:semiHidden="0" w:uiPriority="61" w:unhideWhenUsed="0"/>
-    <w:lsdException w:name="Light Grid Accent 2" w:semiHidden="0" w:uiPriority="62" w:unhideWhenUsed="0"/>
-    <w:lsdException w:name="Medium Shading 1 Accent 2" w:semiHidden="0" w:uiPriority="63" w:unhideWhenUsed="0"/>
-    <w:lsdException w:name="Medium Shading 2 Accent 2" w:semiHidden="0" w:uiPriority="64" w:unhideWhenUsed="0"/>
-    <w:lsdException w:name="Medium List 1 Accent 2" w:semiHidden="0" w:uiPriority="65" w:unhideWhenUsed="0"/>
-    <w:lsdException w:name="Medium List 2 Accent 2" w:semiHidden="0" w:uiPriority="66" w:unhideWhenUsed="0"/>
-    <w:lsdException w:name="Medium Grid 1 Accent 2" w:semiHidden="0" w:uiPriority="67" w:unhideWhenUsed="0"/>
-    <w:lsdException w:name="Medium Grid 2 Accent 2" w:semiHidden="0" w:uiPriority="68" w:unhideWhenUsed="0"/>
-    <w:lsdException w:name="Medium Grid 3 Accent 2" w:semiHidden="0" w:uiPriority="69" w:unhideWhenUsed="0"/>
-    <w:lsdException w:name="Dark List Accent 2" w:semiHidden="0" w:uiPriority="70" w:unhideWhenUsed="0"/>
-    <w:lsdException w:name="Colorful Shading Accent 2" w:semiHidden="0" w:uiPriority="71" w:unhideWhenUsed="0"/>
-    <w:lsdException w:name="Colorful List Accent 2" w:semiHidden="0" w:uiPriority="72" w:unhideWhenUsed="0"/>
-    <w:lsdException w:name="Colorful Grid Accent 2" w:semiHidden="0" w:uiPriority="73" w:unhideWhenUsed="0"/>
-    <w:lsdException w:name="Light Shading Accent 3" w:semiHidden="0" w:uiPriority="60" w:unhideWhenUsed="0"/>
-    <w:lsdException w:name="Light List Accent 3" w:semiHidden="0" w:uiPriority="61" w:unhideWhenUsed="0"/>
-    <w:lsdException w:name="Light Grid Accent 3" w:semiHidden="0" w:uiPriority="62" w:unhideWhenUsed="0"/>
-    <w:lsdException w:name="Medium Shading 1 Accent 3" w:semiHidden="0" w:uiPriority="63" w:unhideWhenUsed="0"/>
-    <w:lsdException w:name="Medium Shading 2 Accent 3" w:semiHidden="0" w:uiPriority="64" w:unhideWhenUsed="0"/>
-    <w:lsdException w:name="Medium List 1 Accent 3" w:semiHidden="0" w:uiPriority="65" w:unhideWhenUsed="0"/>
-    <w:lsdException w:name="Medium List 2 Accent 3" w:semiHidden="0" w:uiPriority="66" w:unhideWhenUsed="0"/>
-    <w:lsdException w:name="Medium Grid 1 Accent 3" w:semiHidden="0" w:uiPriority="67" w:unhideWhenUsed="0"/>
-    <w:lsdException w:name="Medium Grid 2 Accent 3" w:semiHidden="0" w:uiPriority="68" w:unhideWhenUsed="0"/>
-    <w:lsdException w:name="Medium Grid 3 Accent 3" w:semiHidden="0" w:uiPriority="69" w:unhideWhenUsed="0"/>
-    <w:lsdException w:name="Dark List Accent 3" w:semiHidden="0" w:uiPriority="70" w:unhideWhenUsed="0"/>
-    <w:lsdException w:name="Colorful Shading Accent 3" w:semiHidden="0" w:uiPriority="71" w:unhideWhenUsed="0"/>
-    <w:lsdException w:name="Colorful List Accent 3" w:semiHidden="0" w:uiPriority="72" w:unhideWhenUsed="0"/>
-    <w:lsdException w:name="Colorful Grid Accent 3" w:semiHidden="0" w:uiPriority="73" w:unhideWhenUsed="0"/>
-    <w:lsdException w:name="Light Shading Accent 4" w:semiHidden="0" w:uiPriority="60" w:unhideWhenUsed="0"/>
-    <w:lsdException w:name="Light List Accent 4" w:semiHidden="0" w:uiPriority="61" w:unhideWhenUsed="0"/>
-    <w:lsdException w:name="Light Grid Accent 4" w:semiHidden="0" w:uiPriority="62" w:unhideWhenUsed="0"/>
-    <w:lsdException w:name="Medium Shading 1 Accent 4" w:semiHidden="0" w:uiPriority="63" w:unhideWhenUsed="0"/>
-    <w:lsdException w:name="Medium Shading 2 Accent 4" w:semiHidden="0" w:uiPriority="64" w:unhideWhenUsed="0"/>
-    <w:lsdException w:name="Medium List 1 Accent 4" w:semiHidden="0" w:uiPriority="65" w:unhideWhenUsed="0"/>
-    <w:lsdException w:name="Medium List 2 Accent 4" w:semiHidden="0" w:uiPriority="66" w:unhideWhenUsed="0"/>
-    <w:lsdException w:name="Medium Grid 1 Accent 4" w:semiHidden="0" w:uiPriority="67" w:unhideWhenUsed="0"/>
-    <w:lsdException w:name="Medium Grid 2 Accent 4" w:semiHidden="0" w:uiPriority="68" w:unhideWhenUsed="0"/>
-    <w:lsdException w:name="Medium Grid 3 Accent 4" w:semiHidden="0" w:uiPriority="69" w:unhideWhenUsed="0"/>
-    <w:lsdException w:name="Dark List Accent 4" w:semiHidden="0" w:uiPriority="70" w:unhideWhenUsed="0"/>
-    <w:lsdException w:name="Colorful Shading Accent 4" w:semiHidden="0" w:uiPriority="71" w:unhideWhenUsed="0"/>
-    <w:lsdException w:name="Colorful List Accent 4" w:semiHidden="0" w:uiPriority="72" w:unhideWhenUsed="0"/>
-    <w:lsdException w:name="Colorful Grid Accent 4" w:semiHidden="0" w:uiPriority="73" w:unhideWhenUsed="0"/>
-    <w:lsdException w:name="Light Shading Accent 5" w:semiHidden="0" w:uiPriority="60" w:unhideWhenUsed="0"/>
-    <w:lsdException w:name="Light List Accent 5" w:semiHidden="0" w:uiPriority="61" w:unhideWhenUsed="0"/>
-    <w:lsdException w:name="Light Grid Accent 5" w:semiHidden="0" w:uiPriority="62" w:unhideWhenUsed="0"/>
-    <w:lsdException w:name="Medium Shading 1 Accent 5" w:semiHidden="0" w:uiPriority="63" w:unhideWhenUsed="0"/>
-    <w:lsdException w:name="Medium Shading 2 Accent 5" w:semiHidden="0" w:uiPriority="64" w:unhideWhenUsed="0"/>
-    <w:lsdException w:name="Medium List 1 Accent 5" w:semiHidden="0" w:uiPriority="65" w:unhideWhenUsed="0"/>
-    <w:lsdException w:name="Medium List 2 Accent 5" w:semiHidden="0" w:uiPriority="66" w:unhideWhenUsed="0"/>
-    <w:lsdException w:name="Medium Grid 1 Accent 5" w:semiHidden="0" w:uiPriority="67" w:unhideWhenUsed="0"/>
-    <w:lsdException w:name="Medium Grid 2 Accent 5" w:semiHidden="0" w:uiPriority="68" w:unhideWhenUsed="0"/>
-    <w:lsdException w:name="Medium Grid 3 Accent 5" w:semiHidden="0" w:uiPriority="69" w:unhideWhenUsed="0"/>
-    <w:lsdException w:name="Dark List Accent 5" w:semiHidden="0" w:uiPriority="70" w:unhideWhenUsed="0"/>
-    <w:lsdException w:name="Colorful Shading Accent 5" w:semiHidden="0" w:uiPriority="71" w:unhideWhenUsed="0"/>
-    <w:lsdException w:name="Colorful List Accent 5" w:semiHidden="0" w:uiPriority="72" w:unhideWhenUsed="0"/>
-    <w:lsdException w:name="Colorful Grid Accent 5" w:semiHidden="0" w:uiPriority="73" w:unhideWhenUsed="0"/>
-    <w:lsdException w:name="Light Shading Accent 6" w:semiHidden="0" w:uiPriority="60" w:unhideWhenUsed="0"/>
-    <w:lsdException w:name="Light List Accent 6" w:semiHidden="0" w:uiPriority="61" w:unhideWhenUsed="0"/>
-    <w:lsdException w:name="Light Grid Accent 6" w:semiHidden="0" w:uiPriority="62" w:unhideWhenUsed="0"/>
-    <w:lsdException w:name="Medium Shading 1 Accent 6" w:semiHidden="0" w:uiPriority="63" w:unhideWhenUsed="0"/>
-    <w:lsdException w:name="Medium Shading 2 Accent 6" w:semiHidden="0" w:uiPriority="64" w:unhideWhenUsed="0"/>
-    <w:lsdException w:name="Medium List 1 Accent 6" w:semiHidden="0" w:uiPriority="65" w:unhideWhenUsed="0"/>
-    <w:lsdException w:name="Medium List 2 Accent 6" w:semiHidden="0" w:uiPriority="66" w:unhideWhenUsed="0"/>
-    <w:lsdException w:name="Medium Grid 1 Accent 6" w:semiHidden="0" w:uiPriority="67" w:unhideWhenUsed="0"/>
-    <w:lsdException w:name="Medium Grid 2 Accent 6" w:semiHidden="0" w:uiPriority="68" w:unhideWhenUsed="0"/>
-    <w:lsdException w:name="Medium Grid 3 Accent 6" w:semiHidden="0" w:uiPriority="69" w:unhideWhenUsed="0"/>
-    <w:lsdException w:name="Dark List Accent 6" w:semiHidden="0" w:uiPriority="70" w:unhideWhenUsed="0"/>
-    <w:lsdException w:name="Colorful Shading Accent 6" w:semiHidden="0" w:uiPriority="71" w:unhideWhenUsed="0"/>
-    <w:lsdException w:name="Colorful List Accent 6" w:semiHidden="0" w:uiPriority="72" w:unhideWhenUsed="0"/>
-    <w:lsdException w:name="Colorful Grid Accent 6" w:semiHidden="0" w:uiPriority="73" w:unhideWhenUsed="0"/>
-    <w:lsdException w:name="Subtle Emphasis" w:semiHidden="0" w:uiPriority="19" w:unhideWhenUsed="0" w:qFormat="1"/>
-    <w:lsdException w:name="Intense Emphasis" w:semiHidden="0" w:uiPriority="21" w:unhideWhenUsed="0" w:qFormat="1"/>
-    <w:lsdException w:name="Subtle Reference" w:semiHidden="0" w:uiPriority="31" w:unhideWhenUsed="0" w:qFormat="1"/>
-    <w:lsdException w:name="Intense Reference" w:semiHidden="0" w:uiPriority="32" w:unhideWhenUsed="0" w:qFormat="1"/>
-    <w:lsdException w:name="Book Title" w:semiHidden="0" w:uiPriority="33" w:unhideWhenUsed="0" w:qFormat="1"/>
-    <w:lsdException w:name="Bibliography" w:uiPriority="37"/>
-    <w:lsdException w:name="TOC Heading" w:uiPriority="39" w:qFormat="1"/>
+  <w:latentStyles w:defLockedState="0" w:defUIPriority="99" w:defSemiHidden="0" w:defUnhideWhenUsed="0" w:defQFormat="0" w:count="371">
+    <w:lsdException w:name="Normal" w:uiPriority="0" w:qFormat="1"/>
+    <w:lsdException w:name="heading 1" w:uiPriority="9" w:qFormat="1"/>
+    <w:lsdException w:name="heading 2" w:semiHidden="1" w:uiPriority="9" w:unhideWhenUsed="1" w:qFormat="1"/>
+    <w:lsdException w:name="heading 3" w:semiHidden="1" w:uiPriority="9" w:unhideWhenUsed="1" w:qFormat="1"/>
+    <w:lsdException w:name="heading 4" w:semiHidden="1" w:uiPriority="9" w:unhideWhenUsed="1" w:qFormat="1"/>
+    <w:lsdException w:name="heading 5" w:semiHidden="1" w:uiPriority="9" w:unhideWhenUsed="1" w:qFormat="1"/>
+    <w:lsdException w:name="heading 6" w:semiHidden="1" w:uiPriority="9" w:unhideWhenUsed="1" w:qFormat="1"/>
+    <w:lsdException w:name="heading 7" w:semiHidden="1" w:uiPriority="9" w:unhideWhenUsed="1" w:qFormat="1"/>
+    <w:lsdException w:name="heading 8" w:semiHidden="1" w:uiPriority="9" w:unhideWhenUsed="1" w:qFormat="1"/>
+    <w:lsdException w:name="heading 9" w:semiHidden="1" w:uiPriority="9" w:unhideWhenUsed="1" w:qFormat="1"/>
+    <w:lsdException w:name="index 1" w:semiHidden="1" w:unhideWhenUsed="1"/>
+    <w:lsdException w:name="index 2" w:semiHidden="1" w:unhideWhenUsed="1"/>
+    <w:lsdException w:name="index 3" w:semiHidden="1" w:unhideWhenUsed="1"/>
+    <w:lsdException w:name="index 4" w:semiHidden="1" w:unhideWhenUsed="1"/>
+    <w:lsdException w:name="index 5" w:semiHidden="1" w:unhideWhenUsed="1"/>
+    <w:lsdException w:name="index 6" w:semiHidden="1" w:unhideWhenUsed="1"/>
+    <w:lsdException w:name="index 7" w:semiHidden="1" w:unhideWhenUsed="1"/>
+    <w:lsdException w:name="index 8" w:semiHidden="1" w:unhideWhenUsed="1"/>
+    <w:lsdException w:name="index 9" w:semiHidden="1" w:unhideWhenUsed="1"/>
+    <w:lsdException w:name="toc 1" w:semiHidden="1" w:uiPriority="39" w:unhideWhenUsed="1"/>
+    <w:lsdException w:name="toc 2" w:semiHidden="1" w:uiPriority="39" w:unhideWhenUsed="1"/>
+    <w:lsdException w:name="toc 3" w:semiHidden="1" w:uiPriority="39" w:unhideWhenUsed="1"/>
+    <w:lsdException w:name="toc 4" w:semiHidden="1" w:uiPriority="39" w:unhideWhenUsed="1"/>
+    <w:lsdException w:name="toc 5" w:semiHidden="1" w:uiPriority="39" w:unhideWhenUsed="1"/>
+    <w:lsdException w:name="toc 6" w:semiHidden="1" w:uiPriority="39" w:unhideWhenUsed="1"/>
+    <w:lsdException w:name="toc 7" w:semiHidden="1" w:uiPriority="39" w:unhideWhenUsed="1"/>
+    <w:lsdException w:name="toc 8" w:semiHidden="1" w:uiPriority="39" w:unhideWhenUsed="1"/>
+    <w:lsdException w:name="toc 9" w:semiHidden="1" w:uiPriority="39" w:unhideWhenUsed="1"/>
+    <w:lsdException w:name="Normal Indent" w:semiHidden="1" w:unhideWhenUsed="1"/>
+    <w:lsdException w:name="footnote text" w:semiHidden="1" w:unhideWhenUsed="1"/>
+    <w:lsdException w:name="annotation text" w:semiHidden="1" w:unhideWhenUsed="1"/>
+    <w:lsdException w:name="header" w:semiHidden="1" w:unhideWhenUsed="1"/>
+    <w:lsdException w:name="footer" w:semiHidden="1" w:unhideWhenUsed="1"/>
+    <w:lsdException w:name="index heading" w:semiHidden="1" w:unhideWhenUsed="1"/>
+    <w:lsdException w:name="caption" w:semiHidden="1" w:uiPriority="35" w:unhideWhenUsed="1" w:qFormat="1"/>
+    <w:lsdException w:name="table of figures" w:semiHidden="1" w:unhideWhenUsed="1"/>
+    <w:lsdException w:name="envelope address" w:semiHidden="1" w:unhideWhenUsed="1"/>
+    <w:lsdException w:name="envelope return" w:semiHidden="1" w:unhideWhenUsed="1"/>
+    <w:lsdException w:name="footnote reference" w:semiHidden="1" w:unhideWhenUsed="1"/>
+    <w:lsdException w:name="annotation reference" w:semiHidden="1" w:unhideWhenUsed="1"/>
+    <w:lsdException w:name="line number" w:semiHidden="1" w:unhideWhenUsed="1"/>
+    <w:lsdException w:name="page number" w:semiHidden="1" w:unhideWhenUsed="1"/>
+    <w:lsdException w:name="endnote reference" w:semiHidden="1" w:unhideWhenUsed="1"/>
+    <w:lsdException w:name="endnote text" w:semiHidden="1" w:unhideWhenUsed="1"/>
+    <w:lsdException w:name="table of authorities" w:semiHidden="1" w:unhideWhenUsed="1"/>
+    <w:lsdException w:name="macro" w:semiHidden="1" w:unhideWhenUsed="1"/>
+    <w:lsdException w:name="toa heading" w:semiHidden="1" w:unhideWhenUsed="1"/>
+    <w:lsdException w:name="List" w:semiHidden="1" w:unhideWhenUsed="1"/>
+    <w:lsdException w:name="List Bullet" w:semiHidden="1" w:unhideWhenUsed="1"/>
+    <w:lsdException w:name="List Number" w:semiHidden="1" w:unhideWhenUsed="1"/>
+    <w:lsdException w:name="List 2" w:semiHidden="1" w:unhideWhenUsed="1"/>
+    <w:lsdException w:name="List 3" w:semiHidden="1" w:unhideWhenUsed="1"/>
+    <w:lsdException w:name="List 4" w:semiHidden="1" w:unhideWhenUsed="1"/>
+    <w:lsdException w:name="List 5" w:semiHidden="1" w:unhideWhenUsed="1"/>
+    <w:lsdException w:name="List Bullet 2" w:semiHidden="1" w:unhideWhenUsed="1"/>
+    <w:lsdException w:name="List Bullet 3" w:semiHidden="1" w:unhideWhenUsed="1"/>
+    <w:lsdException w:name="List Bullet 4" w:semiHidden="1" w:unhideWhenUsed="1"/>
+    <w:lsdException w:name="List Bullet 5" w:semiHidden="1" w:unhideWhenUsed="1"/>
+    <w:lsdException w:name="List Number 2" w:semiHidden="1" w:unhideWhenUsed="1"/>
+    <w:lsdException w:name="List Number 3" w:semiHidden="1" w:unhideWhenUsed="1"/>
+    <w:lsdException w:name="List Number 4" w:semiHidden="1" w:unhideWhenUsed="1"/>
+    <w:lsdException w:name="List Number 5" w:semiHidden="1" w:unhideWhenUsed="1"/>
+    <w:lsdException w:name="Title" w:uiPriority="10" w:qFormat="1"/>
+    <w:lsdException w:name="Closing" w:semiHidden="1" w:unhideWhenUsed="1"/>
+    <w:lsdException w:name="Signature" w:semiHidden="1" w:unhideWhenUsed="1"/>
+    <w:lsdException w:name="Default Paragraph Font" w:semiHidden="1" w:uiPriority="1" w:unhideWhenUsed="1"/>
+    <w:lsdException w:name="Body Text" w:semiHidden="1" w:unhideWhenUsed="1"/>
+    <w:lsdException w:name="Body Text Indent" w:semiHidden="1" w:unhideWhenUsed="1"/>
+    <w:lsdException w:name="List Continue" w:semiHidden="1" w:unhideWhenUsed="1"/>
+    <w:lsdException w:name="List Continue 2" w:semiHidden="1" w:unhideWhenUsed="1"/>
+    <w:lsdException w:name="List Continue 3" w:semiHidden="1" w:unhideWhenUsed="1"/>
+    <w:lsdException w:name="List Continue 4" w:semiHidden="1" w:unhideWhenUsed="1"/>
+    <w:lsdException w:name="List Continue 5" w:semiHidden="1" w:unhideWhenUsed="1"/>
+    <w:lsdException w:name="Message Header" w:semiHidden="1" w:unhideWhenUsed="1"/>
+    <w:lsdException w:name="Subtitle" w:uiPriority="11" w:qFormat="1"/>
+    <w:lsdException w:name="Salutation" w:semiHidden="1" w:unhideWhenUsed="1"/>
+    <w:lsdException w:name="Date" w:semiHidden="1" w:unhideWhenUsed="1"/>
+    <w:lsdException w:name="Body Text First Indent" w:semiHidden="1" w:unhideWhenUsed="1"/>
+    <w:lsdException w:name="Body Text First Indent 2" w:semiHidden="1" w:unhideWhenUsed="1"/>
+    <w:lsdException w:name="Note Heading" w:semiHidden="1" w:unhideWhenUsed="1"/>
+    <w:lsdException w:name="Body Text 2" w:semiHidden="1" w:unhideWhenUsed="1"/>
+    <w:lsdException w:name="Body Text 3" w:semiHidden="1" w:unhideWhenUsed="1"/>
+    <w:lsdException w:name="Body Text Indent 2" w:semiHidden="1" w:unhideWhenUsed="1"/>
+    <w:lsdException w:name="Body Text Indent 3" w:semiHidden="1" w:unhideWhenUsed="1"/>
+    <w:lsdException w:name="Block Text" w:semiHidden="1" w:unhideWhenUsed="1"/>
+    <w:lsdException w:name="Hyperlink" w:semiHidden="1" w:unhideWhenUsed="1"/>
+    <w:lsdException w:name="FollowedHyperlink" w:semiHidden="1" w:unhideWhenUsed="1"/>
+    <w:lsdException w:name="Strong" w:uiPriority="22" w:qFormat="1"/>
+    <w:lsdException w:name="Emphasis" w:uiPriority="20" w:qFormat="1"/>
+    <w:lsdException w:name="Document Map" w:semiHidden="1" w:unhideWhenUsed="1"/>
+    <w:lsdException w:name="Plain Text" w:semiHidden="1" w:unhideWhenUsed="1"/>
+    <w:lsdException w:name="E-mail Signature" w:semiHidden="1" w:unhideWhenUsed="1"/>
+    <w:lsdException w:name="HTML Top of Form" w:semiHidden="1" w:unhideWhenUsed="1"/>
+    <w:lsdException w:name="HTML Bottom of Form" w:semiHidden="1" w:unhideWhenUsed="1"/>
+    <w:lsdException w:name="Normal (Web)" w:semiHidden="1" w:unhideWhenUsed="1"/>
+    <w:lsdException w:name="HTML Acronym" w:semiHidden="1" w:unhideWhenUsed="1"/>
+    <w:lsdException w:name="HTML Address" w:semiHidden="1" w:unhideWhenUsed="1"/>
+    <w:lsdException w:name="HTML Cite" w:semiHidden="1" w:unhideWhenUsed="1"/>
+    <w:lsdException w:name="HTML Code" w:semiHidden="1" w:unhideWhenUsed="1"/>
+    <w:lsdException w:name="HTML Definition" w:semiHidden="1" w:unhideWhenUsed="1"/>
+    <w:lsdException w:name="HTML Keyboard" w:semiHidden="1" w:unhideWhenUsed="1"/>
+    <w:lsdException w:name="HTML Preformatted" w:semiHidden="1" w:unhideWhenUsed="1"/>
+    <w:lsdException w:name="HTML Sample" w:semiHidden="1" w:unhideWhenUsed="1"/>
+    <w:lsdException w:name="HTML Typewriter" w:semiHidden="1" w:unhideWhenUsed="1"/>
+    <w:lsdException w:name="HTML Variable" w:semiHidden="1" w:unhideWhenUsed="1"/>
+    <w:lsdException w:name="Normal Table" w:semiHidden="1" w:unhideWhenUsed="1"/>
+    <w:lsdException w:name="annotation subject" w:semiHidden="1" w:unhideWhenUsed="1"/>
+    <w:lsdException w:name="No List" w:semiHidden="1" w:unhideWhenUsed="1"/>
+    <w:lsdException w:name="Outline List 1" w:semiHidden="1" w:unhideWhenUsed="1"/>
+    <w:lsdException w:name="Outline List 2" w:semiHidden="1" w:unhideWhenUsed="1"/>
+    <w:lsdException w:name="Outline List 3" w:semiHidden="1" w:unhideWhenUsed="1"/>
+    <w:lsdException w:name="Table Simple 1" w:semiHidden="1" w:unhideWhenUsed="1"/>
+    <w:lsdException w:name="Table Simple 2" w:semiHidden="1" w:unhideWhenUsed="1"/>
+    <w:lsdException w:name="Table Simple 3" w:semiHidden="1" w:unhideWhenUsed="1"/>
+    <w:lsdException w:name="Table Classic 1" w:semiHidden="1" w:unhideWhenUsed="1"/>
+    <w:lsdException w:name="Table Classic 2" w:semiHidden="1" w:unhideWhenUsed="1"/>
+    <w:lsdException w:name="Table Classic 3" w:semiHidden="1" w:unhideWhenUsed="1"/>
+    <w:lsdException w:name="Table Classic 4" w:semiHidden="1" w:unhideWhenUsed="1"/>
+    <w:lsdException w:name="Table Colorful 1" w:semiHidden="1" w:unhideWhenUsed="1"/>
+    <w:lsdException w:name="Table Colorful 2" w:semiHidden="1" w:unhideWhenUsed="1"/>
+    <w:lsdException w:name="Table Colorful 3" w:semiHidden="1" w:unhideWhenUsed="1"/>
+    <w:lsdException w:name="Table Columns 1" w:semiHidden="1" w:unhideWhenUsed="1"/>
+    <w:lsdException w:name="Table Columns 2" w:semiHidden="1" w:unhideWhenUsed="1"/>
+    <w:lsdException w:name="Table Columns 3" w:semiHidden="1" w:unhideWhenUsed="1"/>
+    <w:lsdException w:name="Table Columns 4" w:semiHidden="1" w:unhideWhenUsed="1"/>
+    <w:lsdException w:name="Table Columns 5" w:semiHidden="1" w:unhideWhenUsed="1"/>
+    <w:lsdException w:name="Table Grid 1" w:semiHidden="1" w:unhideWhenUsed="1"/>
+    <w:lsdException w:name="Table Grid 2" w:semiHidden="1" w:unhideWhenUsed="1"/>
+    <w:lsdException w:name="Table Grid 3" w:semiHidden="1" w:unhideWhenUsed="1"/>
+    <w:lsdException w:name="Table Grid 4" w:semiHidden="1" w:unhideWhenUsed="1"/>
+    <w:lsdException w:name="Table Grid 5" w:semiHidden="1" w:unhideWhenUsed="1"/>
+    <w:lsdException w:name="Table Grid 6" w:semiHidden="1" w:unhideWhenUsed="1"/>
+    <w:lsdException w:name="Table Grid 7" w:semiHidden="1" w:unhideWhenUsed="1"/>
+    <w:lsdException w:name="Table Grid 8" w:semiHidden="1" w:unhideWhenUsed="1"/>
+    <w:lsdException w:name="Table List 1" w:semiHidden="1" w:unhideWhenUsed="1"/>
+    <w:lsdException w:name="Table List 2" w:semiHidden="1" w:unhideWhenUsed="1"/>
+    <w:lsdException w:name="Table List 3" w:semiHidden="1" w:unhideWhenUsed="1"/>
+    <w:lsdException w:name="Table List 4" w:semiHidden="1" w:unhideWhenUsed="1"/>
+    <w:lsdException w:name="Table List 5" w:semiHidden="1" w:unhideWhenUsed="1"/>
+    <w:lsdException w:name="Table List 6" w:semiHidden="1" w:unhideWhenUsed="1"/>
+    <w:lsdException w:name="Table List 7" w:semiHidden="1" w:unhideWhenUsed="1"/>
+    <w:lsdException w:name="Table List 8" w:semiHidden="1" w:unhideWhenUsed="1"/>
+    <w:lsdException w:name="Table 3D effects 1" w:semiHidden="1" w:unhideWhenUsed="1"/>
+    <w:lsdException w:name="Table 3D effects 2" w:semiHidden="1" w:unhideWhenUsed="1"/>
+    <w:lsdException w:name="Table 3D effects 3" w:semiHidden="1" w:unhideWhenUsed="1"/>
+    <w:lsdException w:name="Table Contemporary" w:semiHidden="1" w:unhideWhenUsed="1"/>
+    <w:lsdException w:name="Table Elegant" w:semiHidden="1" w:unhideWhenUsed="1"/>
+    <w:lsdException w:name="Table Professional" w:semiHidden="1" w:unhideWhenUsed="1"/>
+    <w:lsdException w:name="Table Subtle 1" w:semiHidden="1" w:unhideWhenUsed="1"/>
+    <w:lsdException w:name="Table Subtle 2" w:semiHidden="1" w:unhideWhenUsed="1"/>
+    <w:lsdException w:name="Table Web 1" w:semiHidden="1" w:unhideWhenUsed="1"/>
+    <w:lsdException w:name="Table Web 2" w:semiHidden="1" w:unhideWhenUsed="1"/>
+    <w:lsdException w:name="Table Web 3" w:semiHidden="1" w:unhideWhenUsed="1"/>
+    <w:lsdException w:name="Balloon Text" w:semiHidden="1" w:unhideWhenUsed="1"/>
+    <w:lsdException w:name="Table Grid" w:uiPriority="59"/>
+    <w:lsdException w:name="Table Theme" w:semiHidden="1" w:unhideWhenUsed="1"/>
+    <w:lsdException w:name="Placeholder Text" w:semiHidden="1"/>
+    <w:lsdException w:name="No Spacing" w:uiPriority="1" w:qFormat="1"/>
+    <w:lsdException w:name="Light Shading" w:uiPriority="60"/>
+    <w:lsdException w:name="Light List" w:uiPriority="61"/>
+    <w:lsdException w:name="Light Grid" w:uiPriority="62"/>
+    <w:lsdException w:name="Medium Shading 1" w:uiPriority="63"/>
+    <w:lsdException w:name="Medium Shading 2" w:uiPriority="64"/>
+    <w:lsdException w:name="Medium List 1" w:uiPriority="65"/>
+    <w:lsdException w:name="Medium List 2" w:uiPriority="66"/>
+    <w:lsdException w:name="Medium Grid 1" w:uiPriority="67"/>
+    <w:lsdException w:name="Medium Grid 2" w:uiPriority="68"/>
+    <w:lsdException w:name="Medium Grid 3" w:uiPriority="69"/>
+    <w:lsdException w:name="Dark List" w:uiPriority="70"/>
+    <w:lsdException w:name="Colorful Shading" w:uiPriority="71"/>
+    <w:lsdException w:name="Colorful List" w:uiPriority="72"/>
+    <w:lsdException w:name="Colorful Grid" w:uiPriority="73"/>
+    <w:lsdException w:name="Light Shading Accent 1" w:uiPriority="60"/>
+    <w:lsdException w:name="Light List Accent 1" w:uiPriority="61"/>
+    <w:lsdException w:name="Light Grid Accent 1" w:uiPriority="62"/>
+    <w:lsdException w:name="Medium Shading 1 Accent 1" w:uiPriority="63"/>
+    <w:lsdException w:name="Medium Shading 2 Accent 1" w:uiPriority="64"/>
+    <w:lsdException w:name="Medium List 1 Accent 1" w:uiPriority="65"/>
+    <w:lsdException w:name="Revision" w:semiHidden="1"/>
+    <w:lsdException w:name="List Paragraph" w:uiPriority="34" w:qFormat="1"/>
+    <w:lsdException w:name="Quote" w:uiPriority="29" w:qFormat="1"/>
+    <w:lsdException w:name="Intense Quote" w:uiPriority="30" w:qFormat="1"/>
+    <w:lsdException w:name="Medium List 2 Accent 1" w:uiPriority="66"/>
+    <w:lsdException w:name="Medium Grid 1 Accent 1" w:uiPriority="67"/>
+    <w:lsdException w:name="Medium Grid 2 Accent 1" w:uiPriority="68"/>
+    <w:lsdException w:name="Medium Grid 3 Accent 1" w:uiPriority="69"/>
+    <w:lsdException w:name="Dark List Accent 1" w:uiPriority="70"/>
+    <w:lsdException w:name="Colorful Shading Accent 1" w:uiPriority="71"/>
+    <w:lsdException w:name="Colorful List Accent 1" w:uiPriority="72"/>
+    <w:lsdException w:name="Colorful Grid Accent 1" w:uiPriority="73"/>
+    <w:lsdException w:name="Light Shading Accent 2" w:uiPriority="60"/>
+    <w:lsdException w:name="Light List Accent 2" w:uiPriority="61"/>
+    <w:lsdException w:name="Light Grid Accent 2" w:uiPriority="62"/>
+    <w:lsdException w:name="Medium Shading 1 Accent 2" w:uiPriority="63"/>
+    <w:lsdException w:name="Medium Shading 2 Accent 2" w:uiPriority="64"/>
+    <w:lsdException w:name="Medium List 1 Accent 2" w:uiPriority="65"/>
+    <w:lsdException w:name="Medium List 2 Accent 2" w:uiPriority="66"/>
+    <w:lsdException w:name="Medium Grid 1 Accent 2" w:uiPriority="67"/>
+    <w:lsdException w:name="Medium Grid 2 Accent 2" w:uiPriority="68"/>
+    <w:lsdException w:name="Medium Grid 3 Accent 2" w:uiPriority="69"/>
+    <w:lsdException w:name="Dark List Accent 2" w:uiPriority="70"/>
+    <w:lsdException w:name="Colorful Shading Accent 2" w:uiPriority="71"/>
+    <w:lsdException w:name="Colorful List Accent 2" w:uiPriority="72"/>
+    <w:lsdException w:name="Colorful Grid Accent 2" w:uiPriority="73"/>
+    <w:lsdException w:name="Light Shading Accent 3" w:uiPriority="60"/>
+    <w:lsdException w:name="Light List Accent 3" w:uiPriority="61"/>
+    <w:lsdException w:name="Light Grid Accent 3" w:uiPriority="62"/>
+    <w:lsdException w:name="Medium Shading 1 Accent 3" w:uiPriority="63"/>
+    <w:lsdException w:name="Medium Shading 2 Accent 3" w:uiPriority="64"/>
+    <w:lsdException w:name="Medium List 1 Accent 3" w:uiPriority="65"/>
+    <w:lsdException w:name="Medium List 2 Accent 3" w:uiPriority="66"/>
+    <w:lsdException w:name="Medium Grid 1 Accent 3" w:uiPriority="67"/>
+    <w:lsdException w:name="Medium Grid 2 Accent 3" w:uiPriority="68"/>
+    <w:lsdException w:name="Medium Grid 3 Accent 3" w:uiPriority="69"/>
+    <w:lsdException w:name="Dark List Accent 3" w:uiPriority="70"/>
+    <w:lsdException w:name="Colorful Shading Accent 3" w:uiPriority="71"/>
+    <w:lsdException w:name="Colorful List Accent 3" w:uiPriority="72"/>
+    <w:lsdException w:name="Colorful Grid Accent 3" w:uiPriority="73"/>
+    <w:lsdException w:name="Light Shading Accent 4" w:uiPriority="60"/>
+    <w:lsdException w:name="Light List Accent 4" w:uiPriority="61"/>
+    <w:lsdException w:name="Light Grid Accent 4" w:uiPriority="62"/>
+    <w:lsdException w:name="Medium Shading 1 Accent 4" w:uiPriority="63"/>
+    <w:lsdException w:name="Medium Shading 2 Accent 4" w:uiPriority="64"/>
+    <w:lsdException w:name="Medium List 1 Accent 4" w:uiPriority="65"/>
+    <w:lsdException w:name="Medium List 2 Accent 4" w:uiPriority="66"/>
+    <w:lsdException w:name="Medium Grid 1 Accent 4" w:uiPriority="67"/>
+    <w:lsdException w:name="Medium Grid 2 Accent 4" w:uiPriority="68"/>
+    <w:lsdException w:name="Medium Grid 3 Accent 4" w:uiPriority="69"/>
+    <w:lsdException w:name="Dark List Accent 4" w:uiPriority="70"/>
+    <w:lsdException w:name="Colorful Shading Accent 4" w:uiPriority="71"/>
+    <w:lsdException w:name="Colorful List Accent 4" w:uiPriority="72"/>
+    <w:lsdException w:name="Colorful Grid Accent 4" w:uiPriority="73"/>
+    <w:lsdException w:name="Light Shading Accent 5" w:uiPriority="60"/>
+    <w:lsdException w:name="Light List Accent 5" w:uiPriority="61"/>
+    <w:lsdException w:name="Light Grid Accent 5" w:uiPriority="62"/>
+    <w:lsdException w:name="Medium Shading 1 Accent 5" w:uiPriority="63"/>
+    <w:lsdException w:name="Medium Shading 2 Accent 5" w:uiPriority="64"/>
+    <w:lsdException w:name="Medium List 1 Accent 5" w:uiPriority="65"/>
+    <w:lsdException w:name="Medium List 2 Accent 5" w:uiPriority="66"/>
+    <w:lsdException w:name="Medium Grid 1 Accent 5" w:uiPriority="67"/>
+    <w:lsdException w:name="Medium Grid 2 Accent 5" w:uiPriority="68"/>
+    <w:lsdException w:name="Medium Grid 3 Accent 5" w:uiPriority="69"/>
+    <w:lsdException w:name="Dark List Accent 5" w:uiPriority="70"/>
+    <w:lsdException w:name="Colorful Shading Accent 5" w:uiPriority="71"/>
+    <w:lsdException w:name="Colorful List Accent 5" w:uiPriority="72"/>
+    <w:lsdException w:name="Colorful Grid Accent 5" w:uiPriority="73"/>
+    <w:lsdException w:name="Light Shading Accent 6" w:uiPriority="60"/>
+    <w:lsdException w:name="Light List Accent 6" w:uiPriority="61"/>
+    <w:lsdException w:name="Light Grid Accent 6" w:uiPriority="62"/>
+    <w:lsdException w:name="Medium Shading 1 Accent 6" w:uiPriority="63"/>
+    <w:lsdException w:name="Medium Shading 2 Accent 6" w:uiPriority="64"/>
+    <w:lsdException w:name="Medium List 1 Accent 6" w:uiPriority="65"/>
+    <w:lsdException w:name="Medium List 2 Accent 6" w:uiPriority="66"/>
+    <w:lsdException w:name="Medium Grid 1 Accent 6" w:uiPriority="67"/>
+    <w:lsdException w:name="Medium Grid 2 Accent 6" w:uiPriority="68"/>
+    <w:lsdException w:name="Medium Grid 3 Accent 6" w:uiPriority="69"/>
+    <w:lsdException w:name="Dark List Accent 6" w:uiPriority="70"/>
+    <w:lsdException w:name="Colorful Shading Accent 6" w:uiPriority="71"/>
+    <w:lsdException w:name="Colorful List Accent 6" w:uiPriority="72"/>
+    <w:lsdException w:name="Colorful Grid Accent 6" w:uiPriority="73"/>
+    <w:lsdException w:name="Subtle Emphasis" w:uiPriority="19" w:qFormat="1"/>
+    <w:lsdException w:name="Intense Emphasis" w:uiPriority="21" w:qFormat="1"/>
+    <w:lsdException w:name="Subtle Reference" w:uiPriority="31" w:qFormat="1"/>
+    <w:lsdException w:name="Intense Reference" w:uiPriority="32" w:qFormat="1"/>
+    <w:lsdException w:name="Book Title" w:uiPriority="33" w:qFormat="1"/>
+    <w:lsdException w:name="Bibliography" w:semiHidden="1" w:uiPriority="37" w:unhideWhenUsed="1"/>
+    <w:lsdException w:name="TOC Heading" w:semiHidden="1" w:uiPriority="39" w:unhideWhenUsed="1" w:qFormat="1"/>
+    <w:lsdException w:name="Plain Table 1" w:uiPriority="41"/>
+    <w:lsdException w:name="Plain Table 2" w:uiPriority="42"/>
+    <w:lsdException w:name="Plain Table 3" w:uiPriority="43"/>
+    <w:lsdException w:name="Plain Table 4" w:uiPriority="44"/>
+    <w:lsdException w:name="Plain Table 5" w:uiPriority="45"/>
+    <w:lsdException w:name="Grid Table Light" w:uiPriority="40"/>
+    <w:lsdException w:name="Grid Table 1 Light" w:uiPriority="46"/>
+    <w:lsdException w:name="Grid Table 2" w:uiPriority="47"/>
+    <w:lsdException w:name="Grid Table 3" w:uiPriority="48"/>
+    <w:lsdException w:name="Grid Table 4" w:uiPriority="49"/>
+    <w:lsdException w:name="Grid Table 5 Dark" w:uiPriority="50"/>
+    <w:lsdException w:name="Grid Table 6 Colorful" w:uiPriority="51"/>
+    <w:lsdException w:name="Grid Table 7 Colorful" w:uiPriority="52"/>
+    <w:lsdException w:name="Grid Table 1 Light Accent 1" w:uiPriority="46"/>
+    <w:lsdException w:name="Grid Table 2 Accent 1" w:uiPriority="47"/>
+    <w:lsdException w:name="Grid Table 3 Accent 1" w:uiPriority="48"/>
+    <w:lsdException w:name="Grid Table 4 Accent 1" w:uiPriority="49"/>
+    <w:lsdException w:name="Grid Table 5 Dark Accent 1" w:uiPriority="50"/>
+    <w:lsdException w:name="Grid Table 6 Colorful Accent 1" w:uiPriority="51"/>
+    <w:lsdException w:name="Grid Table 7 Colorful Accent 1" w:uiPriority="52"/>
+    <w:lsdException w:name="Grid Table 1 Light Accent 2" w:uiPriority="46"/>
+    <w:lsdException w:name="Grid Table 2 Accent 2" w:uiPriority="47"/>
+    <w:lsdException w:name="Grid Table 3 Accent 2" w:uiPriority="48"/>
+    <w:lsdException w:name="Grid Table 4 Accent 2" w:uiPriority="49"/>
+    <w:lsdException w:name="Grid Table 5 Dark Accent 2" w:uiPriority="50"/>
+    <w:lsdException w:name="Grid Table 6 Colorful Accent 2" w:uiPriority="51"/>
+    <w:lsdException w:name="Grid Table 7 Colorful Accent 2" w:uiPriority="52"/>
+    <w:lsdException w:name="Grid Table 1 Light Accent 3" w:uiPriority="46"/>
+    <w:lsdException w:name="Grid Table 2 Accent 3" w:uiPriority="47"/>
+    <w:lsdException w:name="Grid Table 3 Accent 3" w:uiPriority="48"/>
+    <w:lsdException w:name="Grid Table 4 Accent 3" w:uiPriority="49"/>
+    <w:lsdException w:name="Grid Table 5 Dark Accent 3" w:uiPriority="50"/>
+    <w:lsdException w:name="Grid Table 6 Colorful Accent 3" w:uiPriority="51"/>
+    <w:lsdException w:name="Grid Table 7 Colorful Accent 3" w:uiPriority="52"/>
+    <w:lsdException w:name="Grid Table 1 Light Accent 4" w:uiPriority="46"/>
+    <w:lsdException w:name="Grid Table 2 Accent 4" w:uiPriority="47"/>
+    <w:lsdException w:name="Grid Table 3 Accent 4" w:uiPriority="48"/>
+    <w:lsdException w:name="Grid Table 4 Accent 4" w:uiPriority="49"/>
+    <w:lsdException w:name="Grid Table 5 Dark Accent 4" w:uiPriority="50"/>
+    <w:lsdException w:name="Grid Table 6 Colorful Accent 4" w:uiPriority="51"/>
+    <w:lsdException w:name="Grid Table 7 Colorful Accent 4" w:uiPriority="52"/>
+    <w:lsdException w:name="Grid Table 1 Light Accent 5" w:uiPriority="46"/>
+    <w:lsdException w:name="Grid Table 2 Accent 5" w:uiPriority="47"/>
+    <w:lsdException w:name="Grid Table 3 Accent 5" w:uiPriority="48"/>
+    <w:lsdException w:name="Grid Table 4 Accent 5" w:uiPriority="49"/>
+    <w:lsdException w:name="Grid Table 5 Dark Accent 5" w:uiPriority="50"/>
+    <w:lsdException w:name="Grid Table 6 Colorful Accent 5" w:uiPriority="51"/>
+    <w:lsdException w:name="Grid Table 7 Colorful Accent 5" w:uiPriority="52"/>
+    <w:lsdException w:name="Grid Table 1 Light Accent 6" w:uiPriority="46"/>
+    <w:lsdException w:name="Grid Table 2 Accent 6" w:uiPriority="47"/>
+    <w:lsdException w:name="Grid Table 3 Accent 6" w:uiPriority="48"/>
+    <w:lsdException w:name="Grid Table 4 Accent 6" w:uiPriority="49"/>
+    <w:lsdException w:name="Grid Table 5 Dark Accent 6" w:uiPriority="50"/>
+    <w:lsdException w:name="Grid Table 6 Colorful Accent 6" w:uiPriority="51"/>
+    <w:lsdException w:name="Grid Table 7 Colorful Accent 6" w:uiPriority="52"/>
+    <w:lsdException w:name="List Table 1 Light" w:uiPriority="46"/>
+    <w:lsdException w:name="List Table 2" w:uiPriority="47"/>
+    <w:lsdException w:name="List Table 3" w:uiPriority="48"/>
+    <w:lsdException w:name="List Table 4" w:uiPriority="49"/>
+    <w:lsdException w:name="List Table 5 Dark" w:uiPriority="50"/>
+    <w:lsdException w:name="List Table 6 Colorful" w:uiPriority="51"/>
+    <w:lsdException w:name="List Table 7 Colorful" w:uiPriority="52"/>
+    <w:lsdException w:name="List Table 1 Light Accent 1" w:uiPriority="46"/>
+    <w:lsdException w:name="List Table 2 Accent 1" w:uiPriority="47"/>
+    <w:lsdException w:name="List Table 3 Accent 1" w:uiPriority="48"/>
+    <w:lsdException w:name="List Table 4 Accent 1" w:uiPriority="49"/>
+    <w:lsdException w:name="List Table 5 Dark Accent 1" w:uiPriority="50"/>
+    <w:lsdException w:name="List Table 6 Colorful Accent 1" w:uiPriority="51"/>
+    <w:lsdException w:name="List Table 7 Colorful Accent 1" w:uiPriority="52"/>
+    <w:lsdException w:name="List Table 1 Light Accent 2" w:uiPriority="46"/>
+    <w:lsdException w:name="List Table 2 Accent 2" w:uiPriority="47"/>
+    <w:lsdException w:name="List Table 3 Accent 2" w:uiPriority="48"/>
+    <w:lsdException w:name="List Table 4 Accent 2" w:uiPriority="49"/>
+    <w:lsdException w:name="List Table 5 Dark Accent 2" w:uiPriority="50"/>
+    <w:lsdException w:name="List Table 6 Colorful Accent 2" w:uiPriority="51"/>
+    <w:lsdException w:name="List Table 7 Colorful Accent 2" w:uiPriority="52"/>
+    <w:lsdException w:name="List Table 1 Light Accent 3" w:uiPriority="46"/>
+    <w:lsdException w:name="List Table 2 Accent 3" w:uiPriority="47"/>
+    <w:lsdException w:name="List Table 3 Accent 3" w:uiPriority="48"/>
+    <w:lsdException w:name="List Table 4 Accent 3" w:uiPriority="49"/>
+    <w:lsdException w:name="List Table 5 Dark Accent 3" w:uiPriority="50"/>
+    <w:lsdException w:name="List Table 6 Colorful Accent 3" w:uiPriority="51"/>
+    <w:lsdException w:name="List Table 7 Colorful Accent 3" w:uiPriority="52"/>
+    <w:lsdException w:name="List Table 1 Light Accent 4" w:uiPriority="46"/>
+    <w:lsdException w:name="List Table 2 Accent 4" w:uiPriority="47"/>
+    <w:lsdException w:name="List Table 3 Accent 4" w:uiPriority="48"/>
+    <w:lsdException w:name="List Table 4 Accent 4" w:uiPriority="49"/>
+    <w:lsdException w:name="List Table 5 Dark Accent 4" w:uiPriority="50"/>
+    <w:lsdException w:name="List Table 6 Colorful Accent 4" w:uiPriority="51"/>
+    <w:lsdException w:name="List Table 7 Colorful Accent 4" w:uiPriority="52"/>
+    <w:lsdException w:name="List Table 1 Light Accent 5" w:uiPriority="46"/>
+    <w:lsdException w:name="List Table 2 Accent 5" w:uiPriority="47"/>
+    <w:lsdException w:name="List Table 3 Accent 5" w:uiPriority="48"/>
+    <w:lsdException w:name="List Table 4 Accent 5" w:uiPriority="49"/>
+    <w:lsdException w:name="List Table 5 Dark Accent 5" w:uiPriority="50"/>
+    <w:lsdException w:name="List Table 6 Colorful Accent 5" w:uiPriority="51"/>
+    <w:lsdException w:name="List Table 7 Colorful Accent 5" w:uiPriority="52"/>
+    <w:lsdException w:name="List Table 1 Light Accent 6" w:uiPriority="46"/>
+    <w:lsdException w:name="List Table 2 Accent 6" w:uiPriority="47"/>
+    <w:lsdException w:name="List Table 3 Accent 6" w:uiPriority="48"/>
+    <w:lsdException w:name="List Table 4 Accent 6" w:uiPriority="49"/>
+    <w:lsdException w:name="List Table 5 Dark Accent 6" w:uiPriority="50"/>
+    <w:lsdException w:name="List Table 6 Colorful Accent 6" w:uiPriority="51"/>
+    <w:lsdException w:name="List Table 7 Colorful Accent 6" w:uiPriority="52"/>
   </w:latentStyles>
   <w:style w:type="paragraph" w:default="1" w:styleId="a">
     <w:name w:val="Normal"/>
@@ -4126,7 +4065,6 @@
     <w:uiPriority w:val="99"/>
     <w:semiHidden/>
     <w:unhideWhenUsed/>
-    <w:qFormat/>
     <w:tblPr>
       <w:tblInd w:w="0" w:type="dxa"/>
       <w:tblCellMar>
